--- a/02. Software Engineering/SoftEng Задача 2 Diagrams.docx
+++ b/02. Software Engineering/SoftEng Задача 2 Diagrams.docx
@@ -55,6 +55,108 @@
         </w:rPr>
         <w:t>Behavioral Диаграми</w:t>
       </w:r>
+    </w:p>
+    <w:p>
+      <w:pPr>
+        <w:spacing w:before="360" w:after="240"/>
+        <w:rPr>
+          <w:rFonts w:cstheme="minorHAnsi"/>
+          <w:b/>
+          <w:sz w:val="28"/>
+          <w:szCs w:val="32"/>
+          <w:lang w:val="en-US"/>
+        </w:rPr>
+      </w:pPr>
+      <w:r>
+        <w:rPr>
+          <w:noProof/>
+          <w:lang w:val="en-US"/>
+        </w:rPr>
+        <w:drawing>
+          <wp:anchor distT="0" distB="0" distL="114300" distR="114300" simplePos="0" relativeHeight="251800576" behindDoc="0" locked="0" layoutInCell="1" allowOverlap="1" wp14:anchorId="7D14891C" wp14:editId="17DCFDF8">
+            <wp:simplePos x="0" y="0"/>
+            <wp:positionH relativeFrom="column">
+              <wp:posOffset>4668308</wp:posOffset>
+            </wp:positionH>
+            <wp:positionV relativeFrom="paragraph">
+              <wp:posOffset>73449</wp:posOffset>
+            </wp:positionV>
+            <wp:extent cx="2055107" cy="1172506"/>
+            <wp:effectExtent l="0" t="0" r="2540" b="8890"/>
+            <wp:wrapNone/>
+            <wp:docPr id="105" name="Картина 105"/>
+            <wp:cNvGraphicFramePr>
+              <a:graphicFrameLocks xmlns:a="http://schemas.openxmlformats.org/drawingml/2006/main" noChangeAspect="1"/>
+            </wp:cNvGraphicFramePr>
+            <a:graphic xmlns:a="http://schemas.openxmlformats.org/drawingml/2006/main">
+              <a:graphicData uri="http://schemas.openxmlformats.org/drawingml/2006/picture">
+                <pic:pic xmlns:pic="http://schemas.openxmlformats.org/drawingml/2006/picture">
+                  <pic:nvPicPr>
+                    <pic:cNvPr id="1" name=""/>
+                    <pic:cNvPicPr/>
+                  </pic:nvPicPr>
+                  <pic:blipFill>
+                    <a:blip r:embed="rId5">
+                      <a:extLst>
+                        <a:ext uri="{28A0092B-C50C-407E-A947-70E740481C1C}">
+                          <a14:useLocalDpi xmlns:a14="http://schemas.microsoft.com/office/drawing/2010/main" val="0"/>
+                        </a:ext>
+                      </a:extLst>
+                    </a:blip>
+                    <a:stretch>
+                      <a:fillRect/>
+                    </a:stretch>
+                  </pic:blipFill>
+                  <pic:spPr>
+                    <a:xfrm>
+                      <a:off x="0" y="0"/>
+                      <a:ext cx="2055107" cy="1172506"/>
+                    </a:xfrm>
+                    <a:prstGeom prst="rect">
+                      <a:avLst/>
+                    </a:prstGeom>
+                  </pic:spPr>
+                </pic:pic>
+              </a:graphicData>
+            </a:graphic>
+            <wp14:sizeRelH relativeFrom="margin">
+              <wp14:pctWidth>0</wp14:pctWidth>
+            </wp14:sizeRelH>
+            <wp14:sizeRelV relativeFrom="margin">
+              <wp14:pctHeight>0</wp14:pctHeight>
+            </wp14:sizeRelV>
+          </wp:anchor>
+        </w:drawing>
+      </w:r>
+      <w:r>
+        <w:rPr>
+          <w:rFonts w:cstheme="minorHAnsi"/>
+          <w:b/>
+          <w:sz w:val="28"/>
+          <w:szCs w:val="32"/>
+          <w:lang w:val="en-US"/>
+        </w:rPr>
+        <w:t xml:space="preserve">Structural </w:t>
+      </w:r>
+      <w:r>
+        <w:rPr>
+          <w:rFonts w:cstheme="minorHAnsi"/>
+          <w:b/>
+          <w:sz w:val="28"/>
+          <w:szCs w:val="32"/>
+        </w:rPr>
+        <w:t xml:space="preserve">диаграма </w:t>
+      </w:r>
+      <w:r>
+        <w:rPr>
+          <w:rFonts w:cstheme="minorHAnsi"/>
+          <w:b/>
+          <w:sz w:val="28"/>
+          <w:szCs w:val="32"/>
+          <w:lang w:val="en-US"/>
+        </w:rPr>
+        <w:t>Class:</w:t>
+      </w:r>
       <w:bookmarkStart w:id="0" w:name="_GoBack"/>
       <w:bookmarkEnd w:id="0"/>
     </w:p>
@@ -69,7 +171,10 @@
           <w:lang w:val="en-US"/>
         </w:rPr>
       </w:pPr>
-      <w:r>
+    </w:p>
+    <w:p>
+      <w:pPr>
+        <w:spacing w:before="360" w:after="240"/>
         <w:rPr>
           <w:rFonts w:cstheme="minorHAnsi"/>
           <w:b/>
@@ -77,38 +182,6 @@
           <w:szCs w:val="32"/>
           <w:lang w:val="en-US"/>
         </w:rPr>
-        <w:t xml:space="preserve">Structural </w:t>
-      </w:r>
-      <w:r>
-        <w:rPr>
-          <w:rFonts w:cstheme="minorHAnsi"/>
-          <w:b/>
-          <w:sz w:val="28"/>
-          <w:szCs w:val="32"/>
-        </w:rPr>
-        <w:t xml:space="preserve">диаграма </w:t>
-      </w:r>
-      <w:r>
-        <w:rPr>
-          <w:rFonts w:cstheme="minorHAnsi"/>
-          <w:b/>
-          <w:sz w:val="28"/>
-          <w:szCs w:val="32"/>
-          <w:lang w:val="en-US"/>
-        </w:rPr>
-        <w:t>Class:</w:t>
-      </w:r>
-    </w:p>
-    <w:p>
-      <w:pPr>
-        <w:spacing w:before="360" w:after="240"/>
-        <w:rPr>
-          <w:rFonts w:cstheme="minorHAnsi"/>
-          <w:b/>
-          <w:sz w:val="32"/>
-          <w:szCs w:val="32"/>
-          <w:lang w:val="en-US"/>
-        </w:rPr>
       </w:pPr>
       <w:r>
         <w:rPr>
@@ -120,7 +193,7 @@
         <mc:AlternateContent>
           <mc:Choice Requires="wpg">
             <w:drawing>
-              <wp:anchor distT="0" distB="0" distL="114300" distR="114300" simplePos="0" relativeHeight="251688960" behindDoc="0" locked="0" layoutInCell="1" allowOverlap="1" wp14:anchorId="30899974" wp14:editId="29D0BAF4">
+              <wp:anchor distT="0" distB="0" distL="114300" distR="114300" simplePos="0" relativeHeight="251688960" behindDoc="0" locked="0" layoutInCell="1" allowOverlap="1" wp14:anchorId="503CFE0A" wp14:editId="4EEAB846">
                 <wp:simplePos x="0" y="0"/>
                 <wp:positionH relativeFrom="column">
                   <wp:posOffset>5148580</wp:posOffset>
@@ -278,7 +351,7 @@
           </mc:Choice>
           <mc:Fallback>
             <w:pict>
-              <v:group w14:anchorId="30899974" id="Групиране 4" o:spid="_x0000_s1026" style="position:absolute;margin-left:405.4pt;margin-top:32.6pt;width:76.45pt;height:97.8pt;z-index:251688960;mso-width-relative:margin;mso-height-relative:margin" coordorigin="" coordsize="18626,13489" o:gfxdata="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">
+              <v:group w14:anchorId="503CFE0A" id="Групиране 4" o:spid="_x0000_s1026" style="position:absolute;margin-left:405.4pt;margin-top:32.6pt;width:76.45pt;height:97.8pt;z-index:251688960;mso-width-relative:margin;mso-height-relative:margin" coordorigin="" coordsize="18626,13489" o:gfxdata="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">
                 <v:shapetype id="_x0000_t202" coordsize="21600,21600" o:spt="202" path="m,l,21600r21600,l21600,xe">
                   <v:stroke joinstyle="miter"/>
                   <v:path gradientshapeok="t" o:connecttype="rect"/>
@@ -365,7 +438,7 @@
         <mc:AlternateContent>
           <mc:Choice Requires="wpg">
             <w:drawing>
-              <wp:anchor distT="0" distB="0" distL="114300" distR="114300" simplePos="0" relativeHeight="251662336" behindDoc="0" locked="0" layoutInCell="1" allowOverlap="1" wp14:anchorId="33305A56" wp14:editId="610670A7">
+              <wp:anchor distT="0" distB="0" distL="114300" distR="114300" simplePos="0" relativeHeight="251662336" behindDoc="0" locked="0" layoutInCell="1" allowOverlap="1" wp14:anchorId="1DAC2BD3" wp14:editId="711A01AF">
                 <wp:simplePos x="0" y="0"/>
                 <wp:positionH relativeFrom="column">
                   <wp:posOffset>3347720</wp:posOffset>
@@ -534,7 +607,7 @@
           </mc:Choice>
           <mc:Fallback>
             <w:pict>
-              <v:group w14:anchorId="33305A56" id="Групиране 5" o:spid="_x0000_s1029" style="position:absolute;margin-left:263.6pt;margin-top:5.65pt;width:93.85pt;height:96pt;z-index:251662336;mso-width-relative:margin;mso-height-relative:margin" coordorigin="2" coordsize="18626,13467" o:gfxdata="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">
+              <v:group w14:anchorId="1DAC2BD3" id="Групиране 5" o:spid="_x0000_s1029" style="position:absolute;margin-left:263.6pt;margin-top:5.65pt;width:93.85pt;height:96pt;z-index:251662336;mso-width-relative:margin;mso-height-relative:margin" coordorigin="2" coordsize="18626,13467" o:gfxdata="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">
                 <v:shape id="Текстово поле 6" o:spid="_x0000_s1030" type="#_x0000_t202" style="position:absolute;left:2;width:18626;height:13467;visibility:visible;mso-wrap-style:square;v-text-anchor:top" o:gfxdata="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" fillcolor="#bdd7ee" strokecolor="#5b9bd5" strokeweight=".5pt">
                   <v:textbox>
                     <w:txbxContent>
@@ -632,7 +705,7 @@
         <mc:AlternateContent>
           <mc:Choice Requires="wpg">
             <w:drawing>
-              <wp:anchor distT="0" distB="0" distL="114300" distR="114300" simplePos="0" relativeHeight="251659264" behindDoc="0" locked="0" layoutInCell="1" allowOverlap="1" wp14:anchorId="1C754DE9" wp14:editId="5B3AAA00">
+              <wp:anchor distT="0" distB="0" distL="114300" distR="114300" simplePos="0" relativeHeight="251659264" behindDoc="0" locked="0" layoutInCell="1" allowOverlap="1" wp14:anchorId="0DBF9415" wp14:editId="09A0A6B3">
                 <wp:simplePos x="0" y="0"/>
                 <wp:positionH relativeFrom="column">
                   <wp:posOffset>1240790</wp:posOffset>
@@ -812,7 +885,7 @@
           </mc:Choice>
           <mc:Fallback>
             <w:pict>
-              <v:group w14:anchorId="1C754DE9" id="Групиране 3" o:spid="_x0000_s1032" style="position:absolute;margin-left:97.7pt;margin-top:19.25pt;width:100.25pt;height:117pt;z-index:251659264;mso-width-relative:margin;mso-height-relative:margin" coordorigin="" coordsize="18626,16003" o:gfxdata="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">
+              <v:group w14:anchorId="0DBF9415" id="Групиране 3" o:spid="_x0000_s1032" style="position:absolute;margin-left:97.7pt;margin-top:19.25pt;width:100.25pt;height:117pt;z-index:251659264;mso-width-relative:margin;mso-height-relative:margin" coordorigin="" coordsize="18626,16003" o:gfxdata="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">
                 <v:shape id="Текстово поле 1" o:spid="_x0000_s1033" type="#_x0000_t202" style="position:absolute;width:18626;height:16003;visibility:visible;mso-wrap-style:square;v-text-anchor:top" o:gfxdata="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" fillcolor="#bdd6ee [1300]" strokecolor="#5b9bd5 [3204]" strokeweight=".5pt">
                   <v:textbox>
                     <w:txbxContent>
@@ -917,7 +990,7 @@
         <mc:AlternateContent>
           <mc:Choice Requires="wpg">
             <w:drawing>
-              <wp:anchor distT="0" distB="0" distL="114300" distR="114300" simplePos="0" relativeHeight="251674624" behindDoc="0" locked="0" layoutInCell="1" allowOverlap="1" wp14:anchorId="6D9F083C" wp14:editId="090BD97D">
+              <wp:anchor distT="0" distB="0" distL="114300" distR="114300" simplePos="0" relativeHeight="251674624" behindDoc="0" locked="0" layoutInCell="1" allowOverlap="1" wp14:anchorId="7327D5ED" wp14:editId="5A46C814">
                 <wp:simplePos x="0" y="0"/>
                 <wp:positionH relativeFrom="column">
                   <wp:posOffset>-584835</wp:posOffset>
@@ -982,7 +1055,7 @@
                                   <w:sz w:val="20"/>
                                   <w:lang w:val="en-US"/>
                                 </w:rPr>
-                                <w:t>Actor_Movie.cs</w:t>
+                                <w:t>Actovie.cs</w:t>
                               </w:r>
                               <w:proofErr w:type="spellEnd"/>
                             </w:p>
@@ -1015,7 +1088,6 @@
                               <w:pPr>
                                 <w:spacing w:after="120"/>
                                 <w:rPr>
-                                  <w:sz w:val="20"/>
                                   <w:lang w:val="en-US"/>
                                 </w:rPr>
                               </w:pPr>
@@ -1035,14 +1107,6 @@
                                 </w:rPr>
                                 <w:t>: int</w:t>
                               </w:r>
-                            </w:p>
-                            <w:p>
-                              <w:pPr>
-                                <w:spacing w:after="120"/>
-                                <w:rPr>
-                                  <w:lang w:val="en-US"/>
-                                </w:rPr>
-                              </w:pPr>
                             </w:p>
                           </w:txbxContent>
                         </wps:txbx>
@@ -1095,7 +1159,7 @@
           </mc:Choice>
           <mc:Fallback>
             <w:pict>
-              <v:group w14:anchorId="6D9F083C" id="Групиране 21" o:spid="_x0000_s1035" style="position:absolute;margin-left:-46.05pt;margin-top:40pt;width:93pt;height:74.4pt;z-index:251674624;mso-width-relative:margin;mso-height-relative:margin" coordorigin="" coordsize="18626,10440" o:gfxdata="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">
+              <v:group w14:anchorId="7327D5ED" id="Групиране 21" o:spid="_x0000_s1035" style="position:absolute;margin-left:-46.05pt;margin-top:40pt;width:93pt;height:74.4pt;z-index:251674624;mso-width-relative:margin;mso-height-relative:margin" coordorigin="" coordsize="18626,10440" o:gfxdata="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">
                 <v:shape id="Текстово поле 22" o:spid="_x0000_s1036" type="#_x0000_t202" style="position:absolute;width:18626;height:10440;visibility:visible;mso-wrap-style:square;v-text-anchor:top" o:gfxdata="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" fillcolor="#bdd6ee [1300]" strokecolor="#5b9bd5 [3204]" strokeweight=".5pt">
                   <v:textbox>
                     <w:txbxContent>
@@ -1114,7 +1178,7 @@
                             <w:sz w:val="20"/>
                             <w:lang w:val="en-US"/>
                           </w:rPr>
-                          <w:t>Actor_Movie.cs</w:t>
+                          <w:t>Actovie.cs</w:t>
                         </w:r>
                         <w:proofErr w:type="spellEnd"/>
                       </w:p>
@@ -1147,7 +1211,6 @@
                         <w:pPr>
                           <w:spacing w:after="120"/>
                           <w:rPr>
-                            <w:sz w:val="20"/>
                             <w:lang w:val="en-US"/>
                           </w:rPr>
                         </w:pPr>
@@ -1167,14 +1230,6 @@
                           </w:rPr>
                           <w:t>: int</w:t>
                         </w:r>
-                      </w:p>
-                      <w:p>
-                        <w:pPr>
-                          <w:spacing w:after="120"/>
-                          <w:rPr>
-                            <w:lang w:val="en-US"/>
-                          </w:rPr>
-                        </w:pPr>
                       </w:p>
                     </w:txbxContent>
                   </v:textbox>
@@ -1294,16 +1349,16 @@
         <mc:AlternateContent>
           <mc:Choice Requires="wps">
             <w:drawing>
-              <wp:anchor distT="0" distB="0" distL="114300" distR="114300" simplePos="0" relativeHeight="251752448" behindDoc="0" locked="0" layoutInCell="1" allowOverlap="1">
+              <wp:anchor distT="0" distB="0" distL="114300" distR="114300" simplePos="0" relativeHeight="251752448" behindDoc="0" locked="0" layoutInCell="1" allowOverlap="1" wp14:anchorId="3C2D0531" wp14:editId="262CF53B">
                 <wp:simplePos x="0" y="0"/>
                 <wp:positionH relativeFrom="column">
-                  <wp:posOffset>-587375</wp:posOffset>
+                  <wp:posOffset>-578953</wp:posOffset>
                 </wp:positionH>
                 <wp:positionV relativeFrom="paragraph">
-                  <wp:posOffset>269240</wp:posOffset>
+                  <wp:posOffset>265965</wp:posOffset>
                 </wp:positionV>
-                <wp:extent cx="3737408" cy="4556760"/>
-                <wp:effectExtent l="171450" t="0" r="15875" b="34290"/>
+                <wp:extent cx="3509211" cy="5249779"/>
+                <wp:effectExtent l="171450" t="0" r="15240" b="27305"/>
                 <wp:wrapNone/>
                 <wp:docPr id="78" name="Съединител с чупка 78"/>
                 <wp:cNvGraphicFramePr/>
@@ -1314,7 +1369,7 @@
                       <wps:spPr>
                         <a:xfrm>
                           <a:off x="0" y="0"/>
-                          <a:ext cx="3737408" cy="4556760"/>
+                          <a:ext cx="3509211" cy="5249779"/>
                         </a:xfrm>
                         <a:prstGeom prst="bentConnector3">
                           <a:avLst>
@@ -1351,7 +1406,7 @@
           </mc:Choice>
           <mc:Fallback>
             <w:pict>
-              <v:shapetype w14:anchorId="35C7AE51" id="_x0000_t34" coordsize="21600,21600" o:spt="34" o:oned="t" adj="10800" path="m,l@0,0@0,21600,21600,21600e" filled="f">
+              <v:shapetype w14:anchorId="5A2DBB2B" id="_x0000_t34" coordsize="21600,21600" o:spt="34" o:oned="t" adj="10800" path="m,l@0,0@0,21600,21600,21600e" filled="f">
                 <v:stroke joinstyle="miter"/>
                 <v:formulas>
                   <v:f eqn="val #0"/>
@@ -1362,7 +1417,7 @@
                 </v:handles>
                 <o:lock v:ext="edit" shapetype="t"/>
               </v:shapetype>
-              <v:shape id="Съединител с чупка 78" o:spid="_x0000_s1026" type="#_x0000_t34" style="position:absolute;margin-left:-46.25pt;margin-top:21.2pt;width:294.3pt;height:358.8pt;z-index:251752448;visibility:visible;mso-wrap-style:square;mso-width-percent:0;mso-height-percent:0;mso-wrap-distance-left:9pt;mso-wrap-distance-top:0;mso-wrap-distance-right:9pt;mso-wrap-distance-bottom:0;mso-position-horizontal:absolute;mso-position-horizontal-relative:text;mso-position-vertical:absolute;mso-position-vertical-relative:text;mso-width-percent:0;mso-height-percent:0;mso-width-relative:margin;mso-height-relative:margin" o:gfxdata="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" adj="-960" strokecolor="#5b9bd5 [3204]" strokeweight="1pt"/>
+              <v:shape id="Съединител с чупка 78" o:spid="_x0000_s1026" type="#_x0000_t34" style="position:absolute;margin-left:-45.6pt;margin-top:20.95pt;width:276.3pt;height:413.35pt;z-index:251752448;visibility:visible;mso-wrap-style:square;mso-width-percent:0;mso-height-percent:0;mso-wrap-distance-left:9pt;mso-wrap-distance-top:0;mso-wrap-distance-right:9pt;mso-wrap-distance-bottom:0;mso-position-horizontal:absolute;mso-position-horizontal-relative:text;mso-position-vertical:absolute;mso-position-vertical-relative:text;mso-width-percent:0;mso-height-percent:0;mso-width-relative:margin;mso-height-relative:margin" o:gfxdata="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" adj="-960" strokecolor="#5b9bd5 [3204]" strokeweight="1pt"/>
             </w:pict>
           </mc:Fallback>
         </mc:AlternateContent>
@@ -1462,7 +1517,397 @@
         <mc:AlternateContent>
           <mc:Choice Requires="wps">
             <w:drawing>
-              <wp:anchor distT="0" distB="0" distL="114300" distR="114300" simplePos="0" relativeHeight="251747328" behindDoc="0" locked="0" layoutInCell="1" allowOverlap="1">
+              <wp:anchor distT="0" distB="0" distL="114300" distR="114300" simplePos="0" relativeHeight="251787264" behindDoc="0" locked="0" layoutInCell="1" allowOverlap="1" wp14:anchorId="3F06D82E" wp14:editId="04A02FE3">
+                <wp:simplePos x="0" y="0"/>
+                <wp:positionH relativeFrom="column">
+                  <wp:posOffset>5967729</wp:posOffset>
+                </wp:positionH>
+                <wp:positionV relativeFrom="paragraph">
+                  <wp:posOffset>305435</wp:posOffset>
+                </wp:positionV>
+                <wp:extent cx="72327" cy="94298"/>
+                <wp:effectExtent l="0" t="0" r="23495" b="20320"/>
+                <wp:wrapNone/>
+                <wp:docPr id="96" name="Право съединение 96"/>
+                <wp:cNvGraphicFramePr/>
+                <a:graphic xmlns:a="http://schemas.openxmlformats.org/drawingml/2006/main">
+                  <a:graphicData uri="http://schemas.microsoft.com/office/word/2010/wordprocessingShape">
+                    <wps:wsp>
+                      <wps:cNvCnPr/>
+                      <wps:spPr>
+                        <a:xfrm flipH="1" flipV="1">
+                          <a:off x="0" y="0"/>
+                          <a:ext cx="72327" cy="94298"/>
+                        </a:xfrm>
+                        <a:prstGeom prst="line">
+                          <a:avLst/>
+                        </a:prstGeom>
+                      </wps:spPr>
+                      <wps:style>
+                        <a:lnRef idx="1">
+                          <a:schemeClr val="accent1"/>
+                        </a:lnRef>
+                        <a:fillRef idx="0">
+                          <a:schemeClr val="accent1"/>
+                        </a:fillRef>
+                        <a:effectRef idx="0">
+                          <a:schemeClr val="accent1"/>
+                        </a:effectRef>
+                        <a:fontRef idx="minor">
+                          <a:schemeClr val="tx1"/>
+                        </a:fontRef>
+                      </wps:style>
+                      <wps:bodyPr/>
+                    </wps:wsp>
+                  </a:graphicData>
+                </a:graphic>
+                <wp14:sizeRelH relativeFrom="margin">
+                  <wp14:pctWidth>0</wp14:pctWidth>
+                </wp14:sizeRelH>
+                <wp14:sizeRelV relativeFrom="margin">
+                  <wp14:pctHeight>0</wp14:pctHeight>
+                </wp14:sizeRelV>
+              </wp:anchor>
+            </w:drawing>
+          </mc:Choice>
+          <mc:Fallback>
+            <w:pict>
+              <v:line w14:anchorId="68738B83" id="Право съединение 96" o:spid="_x0000_s1026" style="position:absolute;flip:x y;z-index:251787264;visibility:visible;mso-wrap-style:square;mso-width-percent:0;mso-height-percent:0;mso-wrap-distance-left:9pt;mso-wrap-distance-top:0;mso-wrap-distance-right:9pt;mso-wrap-distance-bottom:0;mso-position-horizontal:absolute;mso-position-horizontal-relative:text;mso-position-vertical:absolute;mso-position-vertical-relative:text;mso-width-percent:0;mso-height-percent:0;mso-width-relative:margin;mso-height-relative:margin" from="469.9pt,24.05pt" to="475.6pt,31.5pt" o:gfxdata="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" strokecolor="#5b9bd5 [3204]" strokeweight=".5pt">
+                <v:stroke joinstyle="miter"/>
+              </v:line>
+            </w:pict>
+          </mc:Fallback>
+        </mc:AlternateContent>
+      </w:r>
+      <w:r>
+        <w:rPr>
+          <w:rFonts w:cstheme="minorHAnsi"/>
+          <w:noProof/>
+          <w:sz w:val="24"/>
+          <w:szCs w:val="32"/>
+          <w:lang w:val="en-US"/>
+        </w:rPr>
+        <mc:AlternateContent>
+          <mc:Choice Requires="wps">
+            <w:drawing>
+              <wp:anchor distT="0" distB="0" distL="114300" distR="114300" simplePos="0" relativeHeight="251785216" behindDoc="0" locked="0" layoutInCell="1" allowOverlap="1" wp14:anchorId="1059BC68" wp14:editId="5D9DAA4F">
+                <wp:simplePos x="0" y="0"/>
+                <wp:positionH relativeFrom="column">
+                  <wp:posOffset>5889625</wp:posOffset>
+                </wp:positionH>
+                <wp:positionV relativeFrom="paragraph">
+                  <wp:posOffset>303530</wp:posOffset>
+                </wp:positionV>
+                <wp:extent cx="76200" cy="99060"/>
+                <wp:effectExtent l="0" t="0" r="19050" b="34290"/>
+                <wp:wrapNone/>
+                <wp:docPr id="95" name="Право съединение 95"/>
+                <wp:cNvGraphicFramePr/>
+                <a:graphic xmlns:a="http://schemas.openxmlformats.org/drawingml/2006/main">
+                  <a:graphicData uri="http://schemas.microsoft.com/office/word/2010/wordprocessingShape">
+                    <wps:wsp>
+                      <wps:cNvCnPr/>
+                      <wps:spPr>
+                        <a:xfrm flipH="1">
+                          <a:off x="0" y="0"/>
+                          <a:ext cx="76200" cy="99060"/>
+                        </a:xfrm>
+                        <a:prstGeom prst="line">
+                          <a:avLst/>
+                        </a:prstGeom>
+                      </wps:spPr>
+                      <wps:style>
+                        <a:lnRef idx="1">
+                          <a:schemeClr val="accent1"/>
+                        </a:lnRef>
+                        <a:fillRef idx="0">
+                          <a:schemeClr val="accent1"/>
+                        </a:fillRef>
+                        <a:effectRef idx="0">
+                          <a:schemeClr val="accent1"/>
+                        </a:effectRef>
+                        <a:fontRef idx="minor">
+                          <a:schemeClr val="tx1"/>
+                        </a:fontRef>
+                      </wps:style>
+                      <wps:bodyPr/>
+                    </wps:wsp>
+                  </a:graphicData>
+                </a:graphic>
+                <wp14:sizeRelH relativeFrom="margin">
+                  <wp14:pctWidth>0</wp14:pctWidth>
+                </wp14:sizeRelH>
+                <wp14:sizeRelV relativeFrom="margin">
+                  <wp14:pctHeight>0</wp14:pctHeight>
+                </wp14:sizeRelV>
+              </wp:anchor>
+            </w:drawing>
+          </mc:Choice>
+          <mc:Fallback>
+            <w:pict>
+              <v:line w14:anchorId="237028E0" id="Право съединение 95" o:spid="_x0000_s1026" style="position:absolute;flip:x;z-index:251785216;visibility:visible;mso-wrap-style:square;mso-width-percent:0;mso-height-percent:0;mso-wrap-distance-left:9pt;mso-wrap-distance-top:0;mso-wrap-distance-right:9pt;mso-wrap-distance-bottom:0;mso-position-horizontal:absolute;mso-position-horizontal-relative:text;mso-position-vertical:absolute;mso-position-vertical-relative:text;mso-width-percent:0;mso-height-percent:0;mso-width-relative:margin;mso-height-relative:margin" from="463.75pt,23.9pt" to="469.75pt,31.7pt" o:gfxdata="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" strokecolor="#5b9bd5 [3204]" strokeweight=".5pt">
+                <v:stroke joinstyle="miter"/>
+              </v:line>
+            </w:pict>
+          </mc:Fallback>
+        </mc:AlternateContent>
+      </w:r>
+      <w:r>
+        <w:rPr>
+          <w:rFonts w:cstheme="minorHAnsi"/>
+          <w:noProof/>
+          <w:sz w:val="24"/>
+          <w:szCs w:val="32"/>
+          <w:lang w:val="en-US"/>
+        </w:rPr>
+        <mc:AlternateContent>
+          <mc:Choice Requires="wps">
+            <w:drawing>
+              <wp:anchor distT="0" distB="0" distL="114300" distR="114300" simplePos="0" relativeHeight="251783168" behindDoc="0" locked="0" layoutInCell="1" allowOverlap="1" wp14:anchorId="049B9250" wp14:editId="5F48B2F8">
+                <wp:simplePos x="0" y="0"/>
+                <wp:positionH relativeFrom="column">
+                  <wp:posOffset>5767705</wp:posOffset>
+                </wp:positionH>
+                <wp:positionV relativeFrom="paragraph">
+                  <wp:posOffset>303530</wp:posOffset>
+                </wp:positionV>
+                <wp:extent cx="45719" cy="213360"/>
+                <wp:effectExtent l="0" t="0" r="183515" b="34290"/>
+                <wp:wrapNone/>
+                <wp:docPr id="94" name="Съединител с чупка 94"/>
+                <wp:cNvGraphicFramePr/>
+                <a:graphic xmlns:a="http://schemas.openxmlformats.org/drawingml/2006/main">
+                  <a:graphicData uri="http://schemas.microsoft.com/office/word/2010/wordprocessingShape">
+                    <wps:wsp>
+                      <wps:cNvCnPr/>
+                      <wps:spPr>
+                        <a:xfrm>
+                          <a:off x="0" y="0"/>
+                          <a:ext cx="45719" cy="213360"/>
+                        </a:xfrm>
+                        <a:prstGeom prst="bentConnector3">
+                          <a:avLst>
+                            <a:gd name="adj1" fmla="val 427619"/>
+                          </a:avLst>
+                        </a:prstGeom>
+                        <a:ln w="9525" cap="flat" cmpd="sng" algn="ctr">
+                          <a:solidFill>
+                            <a:schemeClr val="accent1"/>
+                          </a:solidFill>
+                          <a:prstDash val="dash"/>
+                          <a:round/>
+                          <a:headEnd type="none" w="med" len="med"/>
+                          <a:tailEnd type="none" w="med" len="med"/>
+                        </a:ln>
+                      </wps:spPr>
+                      <wps:style>
+                        <a:lnRef idx="0">
+                          <a:scrgbClr r="0" g="0" b="0"/>
+                        </a:lnRef>
+                        <a:fillRef idx="0">
+                          <a:scrgbClr r="0" g="0" b="0"/>
+                        </a:fillRef>
+                        <a:effectRef idx="0">
+                          <a:scrgbClr r="0" g="0" b="0"/>
+                        </a:effectRef>
+                        <a:fontRef idx="minor">
+                          <a:schemeClr val="tx1"/>
+                        </a:fontRef>
+                      </wps:style>
+                      <wps:bodyPr/>
+                    </wps:wsp>
+                  </a:graphicData>
+                </a:graphic>
+                <wp14:sizeRelH relativeFrom="margin">
+                  <wp14:pctWidth>0</wp14:pctWidth>
+                </wp14:sizeRelH>
+                <wp14:sizeRelV relativeFrom="margin">
+                  <wp14:pctHeight>0</wp14:pctHeight>
+                </wp14:sizeRelV>
+              </wp:anchor>
+            </w:drawing>
+          </mc:Choice>
+          <mc:Fallback>
+            <w:pict>
+              <v:shape w14:anchorId="75FD4B63" id="Съединител с чупка 94" o:spid="_x0000_s1026" type="#_x0000_t34" style="position:absolute;margin-left:454.15pt;margin-top:23.9pt;width:3.6pt;height:16.8pt;z-index:251783168;visibility:visible;mso-wrap-style:square;mso-width-percent:0;mso-height-percent:0;mso-wrap-distance-left:9pt;mso-wrap-distance-top:0;mso-wrap-distance-right:9pt;mso-wrap-distance-bottom:0;mso-position-horizontal:absolute;mso-position-horizontal-relative:text;mso-position-vertical:absolute;mso-position-vertical-relative:text;mso-width-percent:0;mso-height-percent:0;mso-width-relative:margin;mso-height-relative:margin" o:gfxdata="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" adj="92366" strokecolor="#5b9bd5 [3204]">
+                <v:stroke dashstyle="dash" joinstyle="round"/>
+              </v:shape>
+            </w:pict>
+          </mc:Fallback>
+        </mc:AlternateContent>
+      </w:r>
+      <w:r>
+        <w:rPr>
+          <w:rFonts w:cstheme="minorHAnsi"/>
+          <w:noProof/>
+          <w:sz w:val="24"/>
+          <w:szCs w:val="32"/>
+          <w:lang w:val="en-US"/>
+        </w:rPr>
+        <mc:AlternateContent>
+          <mc:Choice Requires="wps">
+            <w:drawing>
+              <wp:anchor distT="0" distB="0" distL="114300" distR="114300" simplePos="0" relativeHeight="251769856" behindDoc="0" locked="0" layoutInCell="1" allowOverlap="1" wp14:anchorId="0306BEDF" wp14:editId="34D51E45">
+                <wp:simplePos x="0" y="0"/>
+                <wp:positionH relativeFrom="column">
+                  <wp:posOffset>5440848</wp:posOffset>
+                </wp:positionH>
+                <wp:positionV relativeFrom="paragraph">
+                  <wp:posOffset>299520</wp:posOffset>
+                </wp:positionV>
+                <wp:extent cx="128270" cy="99060"/>
+                <wp:effectExtent l="19050" t="19050" r="24130" b="34290"/>
+                <wp:wrapNone/>
+                <wp:docPr id="85" name="Ромб 85"/>
+                <wp:cNvGraphicFramePr/>
+                <a:graphic xmlns:a="http://schemas.openxmlformats.org/drawingml/2006/main">
+                  <a:graphicData uri="http://schemas.microsoft.com/office/word/2010/wordprocessingShape">
+                    <wps:wsp>
+                      <wps:cNvSpPr/>
+                      <wps:spPr>
+                        <a:xfrm>
+                          <a:off x="0" y="0"/>
+                          <a:ext cx="128270" cy="99060"/>
+                        </a:xfrm>
+                        <a:prstGeom prst="diamond">
+                          <a:avLst/>
+                        </a:prstGeom>
+                      </wps:spPr>
+                      <wps:style>
+                        <a:lnRef idx="2">
+                          <a:schemeClr val="accent1">
+                            <a:shade val="50000"/>
+                          </a:schemeClr>
+                        </a:lnRef>
+                        <a:fillRef idx="1">
+                          <a:schemeClr val="accent1"/>
+                        </a:fillRef>
+                        <a:effectRef idx="0">
+                          <a:schemeClr val="accent1"/>
+                        </a:effectRef>
+                        <a:fontRef idx="minor">
+                          <a:schemeClr val="lt1"/>
+                        </a:fontRef>
+                      </wps:style>
+                      <wps:bodyPr rot="0" spcFirstLastPara="0" vertOverflow="overflow" horzOverflow="overflow" vert="horz" wrap="square" lIns="91440" tIns="45720" rIns="91440" bIns="45720" numCol="1" spcCol="0" rtlCol="0" fromWordArt="0" anchor="ctr" anchorCtr="0" forceAA="0" compatLnSpc="1">
+                        <a:prstTxWarp prst="textNoShape">
+                          <a:avLst/>
+                        </a:prstTxWarp>
+                        <a:noAutofit/>
+                      </wps:bodyPr>
+                    </wps:wsp>
+                  </a:graphicData>
+                </a:graphic>
+                <wp14:sizeRelH relativeFrom="margin">
+                  <wp14:pctWidth>0</wp14:pctWidth>
+                </wp14:sizeRelH>
+                <wp14:sizeRelV relativeFrom="margin">
+                  <wp14:pctHeight>0</wp14:pctHeight>
+                </wp14:sizeRelV>
+              </wp:anchor>
+            </w:drawing>
+          </mc:Choice>
+          <mc:Fallback>
+            <w:pict>
+              <v:shapetype w14:anchorId="1160DEC4" id="_x0000_t4" coordsize="21600,21600" o:spt="4" path="m10800,l,10800,10800,21600,21600,10800xe">
+                <v:stroke joinstyle="miter"/>
+                <v:path gradientshapeok="t" o:connecttype="rect" textboxrect="5400,5400,16200,16200"/>
+              </v:shapetype>
+              <v:shape id="Ромб 85" o:spid="_x0000_s1026" type="#_x0000_t4" style="position:absolute;margin-left:428.4pt;margin-top:23.6pt;width:10.1pt;height:7.8pt;z-index:251769856;visibility:visible;mso-wrap-style:square;mso-width-percent:0;mso-height-percent:0;mso-wrap-distance-left:9pt;mso-wrap-distance-top:0;mso-wrap-distance-right:9pt;mso-wrap-distance-bottom:0;mso-position-horizontal:absolute;mso-position-horizontal-relative:text;mso-position-vertical:absolute;mso-position-vertical-relative:text;mso-width-percent:0;mso-height-percent:0;mso-width-relative:margin;mso-height-relative:margin;v-text-anchor:middle" o:gfxdata="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" fillcolor="#5b9bd5 [3204]" strokecolor="#1f4d78 [1604]" strokeweight="1pt"/>
+            </w:pict>
+          </mc:Fallback>
+        </mc:AlternateContent>
+      </w:r>
+      <w:r>
+        <w:rPr>
+          <w:rFonts w:cstheme="minorHAnsi"/>
+          <w:noProof/>
+          <w:sz w:val="24"/>
+          <w:szCs w:val="32"/>
+          <w:lang w:val="en-US"/>
+        </w:rPr>
+        <mc:AlternateContent>
+          <mc:Choice Requires="wps">
+            <w:drawing>
+              <wp:anchor distT="0" distB="0" distL="114300" distR="114300" simplePos="0" relativeHeight="251759616" behindDoc="0" locked="0" layoutInCell="1" allowOverlap="1" wp14:anchorId="6EF70BD1" wp14:editId="168D3E19">
+                <wp:simplePos x="0" y="0"/>
+                <wp:positionH relativeFrom="column">
+                  <wp:posOffset>-37782</wp:posOffset>
+                </wp:positionH>
+                <wp:positionV relativeFrom="paragraph">
+                  <wp:posOffset>230188</wp:posOffset>
+                </wp:positionV>
+                <wp:extent cx="140652" cy="144780"/>
+                <wp:effectExtent l="19050" t="19050" r="12065" b="45720"/>
+                <wp:wrapNone/>
+                <wp:docPr id="11" name="Ромб 11"/>
+                <wp:cNvGraphicFramePr/>
+                <a:graphic xmlns:a="http://schemas.openxmlformats.org/drawingml/2006/main">
+                  <a:graphicData uri="http://schemas.microsoft.com/office/word/2010/wordprocessingShape">
+                    <wps:wsp>
+                      <wps:cNvSpPr/>
+                      <wps:spPr>
+                        <a:xfrm>
+                          <a:off x="0" y="0"/>
+                          <a:ext cx="140652" cy="144780"/>
+                        </a:xfrm>
+                        <a:prstGeom prst="diamond">
+                          <a:avLst/>
+                        </a:prstGeom>
+                      </wps:spPr>
+                      <wps:style>
+                        <a:lnRef idx="2">
+                          <a:schemeClr val="accent1">
+                            <a:shade val="50000"/>
+                          </a:schemeClr>
+                        </a:lnRef>
+                        <a:fillRef idx="1">
+                          <a:schemeClr val="accent1"/>
+                        </a:fillRef>
+                        <a:effectRef idx="0">
+                          <a:schemeClr val="accent1"/>
+                        </a:effectRef>
+                        <a:fontRef idx="minor">
+                          <a:schemeClr val="lt1"/>
+                        </a:fontRef>
+                      </wps:style>
+                      <wps:bodyPr rot="0" spcFirstLastPara="0" vertOverflow="overflow" horzOverflow="overflow" vert="horz" wrap="square" lIns="91440" tIns="45720" rIns="91440" bIns="45720" numCol="1" spcCol="0" rtlCol="0" fromWordArt="0" anchor="ctr" anchorCtr="0" forceAA="0" compatLnSpc="1">
+                        <a:prstTxWarp prst="textNoShape">
+                          <a:avLst/>
+                        </a:prstTxWarp>
+                        <a:noAutofit/>
+                      </wps:bodyPr>
+                    </wps:wsp>
+                  </a:graphicData>
+                </a:graphic>
+                <wp14:sizeRelH relativeFrom="margin">
+                  <wp14:pctWidth>0</wp14:pctWidth>
+                </wp14:sizeRelH>
+                <wp14:sizeRelV relativeFrom="margin">
+                  <wp14:pctHeight>0</wp14:pctHeight>
+                </wp14:sizeRelV>
+              </wp:anchor>
+            </w:drawing>
+          </mc:Choice>
+          <mc:Fallback>
+            <w:pict>
+              <v:shape w14:anchorId="33769C38" id="Ромб 11" o:spid="_x0000_s1026" type="#_x0000_t4" style="position:absolute;margin-left:-2.95pt;margin-top:18.15pt;width:11.05pt;height:11.4pt;z-index:251759616;visibility:visible;mso-wrap-style:square;mso-width-percent:0;mso-height-percent:0;mso-wrap-distance-left:9pt;mso-wrap-distance-top:0;mso-wrap-distance-right:9pt;mso-wrap-distance-bottom:0;mso-position-horizontal:absolute;mso-position-horizontal-relative:text;mso-position-vertical:absolute;mso-position-vertical-relative:text;mso-width-percent:0;mso-height-percent:0;mso-width-relative:margin;mso-height-relative:margin;v-text-anchor:middle" o:gfxdata="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" fillcolor="#5b9bd5 [3204]" strokecolor="#1f4d78 [1604]" strokeweight="1pt"/>
+            </w:pict>
+          </mc:Fallback>
+        </mc:AlternateContent>
+      </w:r>
+      <w:r>
+        <w:rPr>
+          <w:rFonts w:cstheme="minorHAnsi"/>
+          <w:noProof/>
+          <w:sz w:val="24"/>
+          <w:szCs w:val="32"/>
+          <w:lang w:val="en-US"/>
+        </w:rPr>
+        <mc:AlternateContent>
+          <mc:Choice Requires="wps">
+            <w:drawing>
+              <wp:anchor distT="0" distB="0" distL="114300" distR="114300" simplePos="0" relativeHeight="251747328" behindDoc="0" locked="0" layoutInCell="1" allowOverlap="1" wp14:anchorId="43941195" wp14:editId="22736C6E">
                 <wp:simplePos x="0" y="0"/>
                 <wp:positionH relativeFrom="column">
                   <wp:posOffset>5501005</wp:posOffset>
@@ -1511,7 +1956,7 @@
           </mc:Choice>
           <mc:Fallback>
             <w:pict>
-              <v:line w14:anchorId="761DCE89" id="Право съединение 73" o:spid="_x0000_s1026" style="position:absolute;z-index:251747328;visibility:visible;mso-wrap-style:square;mso-wrap-distance-left:9pt;mso-wrap-distance-top:0;mso-wrap-distance-right:9pt;mso-wrap-distance-bottom:0;mso-position-horizontal:absolute;mso-position-horizontal-relative:text;mso-position-vertical:absolute;mso-position-vertical-relative:text" from="433.15pt,24pt" to="433.15pt,40.8pt" o:gfxdata="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" strokecolor="#5b9bd5 [3204]" strokeweight="1pt">
+              <v:line w14:anchorId="1F6CDD1A" id="Право съединение 73" o:spid="_x0000_s1026" style="position:absolute;z-index:251747328;visibility:visible;mso-wrap-style:square;mso-wrap-distance-left:9pt;mso-wrap-distance-top:0;mso-wrap-distance-right:9pt;mso-wrap-distance-bottom:0;mso-position-horizontal:absolute;mso-position-horizontal-relative:text;mso-position-vertical:absolute;mso-position-vertical-relative:text" from="433.15pt,24pt" to="433.15pt,40.8pt" o:gfxdata="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" strokecolor="#5b9bd5 [3204]" strokeweight="1pt">
                 <v:stroke joinstyle="miter"/>
               </v:line>
             </w:pict>
@@ -1529,7 +1974,7 @@
         <mc:AlternateContent>
           <mc:Choice Requires="wps">
             <w:drawing>
-              <wp:anchor distT="0" distB="0" distL="114300" distR="114300" simplePos="0" relativeHeight="251746304" behindDoc="0" locked="0" layoutInCell="1" allowOverlap="1">
+              <wp:anchor distT="0" distB="0" distL="114300" distR="114300" simplePos="0" relativeHeight="251746304" behindDoc="0" locked="0" layoutInCell="1" allowOverlap="1" wp14:anchorId="41136FA2" wp14:editId="21AE721F">
                 <wp:simplePos x="0" y="0"/>
                 <wp:positionH relativeFrom="column">
                   <wp:posOffset>4665980</wp:posOffset>
@@ -1596,7 +2041,7 @@
         <mc:AlternateContent>
           <mc:Choice Requires="wps">
             <w:drawing>
-              <wp:anchor distT="0" distB="0" distL="114300" distR="114300" simplePos="0" relativeHeight="251743232" behindDoc="0" locked="0" layoutInCell="1" allowOverlap="1" wp14:anchorId="6FA3CF89" wp14:editId="7A5DB56D">
+              <wp:anchor distT="0" distB="0" distL="114300" distR="114300" simplePos="0" relativeHeight="251743232" behindDoc="0" locked="0" layoutInCell="1" allowOverlap="1" wp14:anchorId="3C5CC1B0" wp14:editId="4D7F6024">
                 <wp:simplePos x="0" y="0"/>
                 <wp:positionH relativeFrom="column">
                   <wp:posOffset>37465</wp:posOffset>
@@ -1669,7 +2114,7 @@
         <mc:AlternateContent>
           <mc:Choice Requires="wps">
             <w:drawing>
-              <wp:anchor distT="0" distB="0" distL="114300" distR="114300" simplePos="0" relativeHeight="251739136" behindDoc="0" locked="0" layoutInCell="1" allowOverlap="1" wp14:anchorId="7805FDC5" wp14:editId="18E5736B">
+              <wp:anchor distT="0" distB="0" distL="114300" distR="114300" simplePos="0" relativeHeight="251739136" behindDoc="0" locked="0" layoutInCell="1" allowOverlap="1" wp14:anchorId="2A9831CD" wp14:editId="2BBB4E74">
                 <wp:simplePos x="0" y="0"/>
                 <wp:positionH relativeFrom="column">
                   <wp:posOffset>2521585</wp:posOffset>
@@ -1736,7 +2181,7 @@
         <mc:AlternateContent>
           <mc:Choice Requires="wpg">
             <w:drawing>
-              <wp:anchor distT="0" distB="0" distL="114300" distR="114300" simplePos="0" relativeHeight="251669504" behindDoc="0" locked="0" layoutInCell="1" allowOverlap="1" wp14:anchorId="3589854C" wp14:editId="77CB7BA3">
+              <wp:anchor distT="0" distB="0" distL="114300" distR="114300" simplePos="0" relativeHeight="251669504" behindDoc="0" locked="0" layoutInCell="1" allowOverlap="1" wp14:anchorId="4BBD8ED5" wp14:editId="421D614A">
                 <wp:simplePos x="0" y="0"/>
                 <wp:positionH relativeFrom="column">
                   <wp:posOffset>3077845</wp:posOffset>
@@ -2036,7 +2481,7 @@
           </mc:Choice>
           <mc:Fallback>
             <w:pict>
-              <v:group w14:anchorId="3589854C" id="Групиране 14" o:spid="_x0000_s1038" style="position:absolute;margin-left:242.35pt;margin-top:11.4pt;width:125.05pt;height:179.4pt;z-index:251669504;mso-width-relative:margin;mso-height-relative:margin" coordsize="18626,24217" o:gfxdata="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">
+              <v:group w14:anchorId="4BBD8ED5" id="Групиране 14" o:spid="_x0000_s1038" style="position:absolute;margin-left:242.35pt;margin-top:11.4pt;width:125.05pt;height:179.4pt;z-index:251669504;mso-width-relative:margin;mso-height-relative:margin" coordsize="18626,24217" o:gfxdata="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">
                 <v:shape id="Текстово поле 15" o:spid="_x0000_s1039" type="#_x0000_t202" style="position:absolute;width:18626;height:24217;visibility:visible;mso-wrap-style:square;v-text-anchor:top" o:gfxdata="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" fillcolor="#bdd6ee [1300]" strokecolor="#5b9bd5 [3204]" strokeweight=".5pt">
                   <v:textbox>
                     <w:txbxContent>
@@ -2261,7 +2706,7 @@
         <mc:AlternateContent>
           <mc:Choice Requires="wpg">
             <w:drawing>
-              <wp:anchor distT="0" distB="0" distL="114300" distR="114300" simplePos="0" relativeHeight="251672576" behindDoc="0" locked="0" layoutInCell="1" allowOverlap="1" wp14:anchorId="7AF94C8C" wp14:editId="48FA80A8">
+              <wp:anchor distT="0" distB="0" distL="114300" distR="114300" simplePos="0" relativeHeight="251672576" behindDoc="0" locked="0" layoutInCell="1" allowOverlap="1" wp14:anchorId="7C2A1A89" wp14:editId="764904FC">
                 <wp:simplePos x="0" y="0"/>
                 <wp:positionH relativeFrom="column">
                   <wp:posOffset>-587375</wp:posOffset>
@@ -2449,7 +2894,7 @@
           </mc:Choice>
           <mc:Fallback>
             <w:pict>
-              <v:group w14:anchorId="7AF94C8C" id="Групиране 18" o:spid="_x0000_s1041" style="position:absolute;margin-left:-46.25pt;margin-top:29.4pt;width:121.8pt;height:117.6pt;z-index:251672576;mso-width-relative:margin;mso-height-relative:margin" coordorigin="" coordsize="18626,15546" o:gfxdata="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">
+              <v:group w14:anchorId="7C2A1A89" id="Групиране 18" o:spid="_x0000_s1041" style="position:absolute;margin-left:-46.25pt;margin-top:29.4pt;width:121.8pt;height:117.6pt;z-index:251672576;mso-width-relative:margin;mso-height-relative:margin" coordorigin="" coordsize="18626,15546" o:gfxdata="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">
                 <v:shape id="Текстово поле 19" o:spid="_x0000_s1042" type="#_x0000_t202" style="position:absolute;width:18626;height:15546;visibility:visible;mso-wrap-style:square;v-text-anchor:top" o:gfxdata="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" fillcolor="#bdd6ee [1300]" strokecolor="#5b9bd5 [3204]" strokeweight=".5pt">
                   <v:textbox>
                     <w:txbxContent>
@@ -2572,7 +3017,7 @@
         <mc:AlternateContent>
           <mc:Choice Requires="wps">
             <w:drawing>
-              <wp:anchor distT="0" distB="0" distL="114300" distR="114300" simplePos="0" relativeHeight="251748352" behindDoc="0" locked="0" layoutInCell="1" allowOverlap="1">
+              <wp:anchor distT="0" distB="0" distL="114300" distR="114300" simplePos="0" relativeHeight="251748352" behindDoc="0" locked="0" layoutInCell="1" allowOverlap="1" wp14:anchorId="5CB72AF2" wp14:editId="79F76C6A">
                 <wp:simplePos x="0" y="0"/>
                 <wp:positionH relativeFrom="column">
                   <wp:posOffset>4662805</wp:posOffset>
@@ -2624,7 +3069,7 @@
           </mc:Choice>
           <mc:Fallback>
             <w:pict>
-              <v:line w14:anchorId="39B773B8" id="Право съединение 74" o:spid="_x0000_s1026" style="position:absolute;z-index:251748352;visibility:visible;mso-wrap-style:square;mso-height-percent:0;mso-wrap-distance-left:9pt;mso-wrap-distance-top:0;mso-wrap-distance-right:9pt;mso-wrap-distance-bottom:0;mso-position-horizontal:absolute;mso-position-horizontal-relative:text;mso-position-vertical:absolute;mso-position-vertical-relative:text;mso-height-percent:0;mso-height-relative:margin" from="367.15pt,32.75pt" to="405.3pt,32.75pt" o:gfxdata="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" strokecolor="#5b9bd5 [3204]" strokeweight="1pt">
+              <v:line w14:anchorId="2BDCE40C" id="Право съединение 74" o:spid="_x0000_s1026" style="position:absolute;z-index:251748352;visibility:visible;mso-wrap-style:square;mso-height-percent:0;mso-wrap-distance-left:9pt;mso-wrap-distance-top:0;mso-wrap-distance-right:9pt;mso-wrap-distance-bottom:0;mso-position-horizontal:absolute;mso-position-horizontal-relative:text;mso-position-vertical:absolute;mso-position-vertical-relative:text;mso-height-percent:0;mso-height-relative:margin" from="367.15pt,32.75pt" to="405.3pt,32.75pt" o:gfxdata="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" strokecolor="#5b9bd5 [3204]" strokeweight="1pt">
                 <v:stroke joinstyle="miter"/>
               </v:line>
             </w:pict>
@@ -2641,7 +3086,7 @@
         <mc:AlternateContent>
           <mc:Choice Requires="wps">
             <w:drawing>
-              <wp:anchor distT="0" distB="0" distL="114300" distR="114300" simplePos="0" relativeHeight="251745280" behindDoc="0" locked="0" layoutInCell="1" allowOverlap="1">
+              <wp:anchor distT="0" distB="0" distL="114300" distR="114300" simplePos="0" relativeHeight="251745280" behindDoc="0" locked="0" layoutInCell="1" allowOverlap="1" wp14:anchorId="24070AEE" wp14:editId="3D3B2002">
                 <wp:simplePos x="0" y="0"/>
                 <wp:positionH relativeFrom="column">
                   <wp:posOffset>959485</wp:posOffset>
@@ -2707,7 +3152,7 @@
         <mc:AlternateContent>
           <mc:Choice Requires="wpg">
             <w:drawing>
-              <wp:anchor distT="0" distB="0" distL="114300" distR="114300" simplePos="0" relativeHeight="251691008" behindDoc="0" locked="0" layoutInCell="1" allowOverlap="1" wp14:anchorId="083084C4" wp14:editId="48621A29">
+              <wp:anchor distT="0" distB="0" distL="114300" distR="114300" simplePos="0" relativeHeight="251691008" behindDoc="0" locked="0" layoutInCell="1" allowOverlap="1" wp14:anchorId="2047B483" wp14:editId="79E4B983">
                 <wp:simplePos x="0" y="0"/>
                 <wp:positionH relativeFrom="column">
                   <wp:posOffset>5152996</wp:posOffset>
@@ -2914,7 +3359,7 @@
           </mc:Choice>
           <mc:Fallback>
             <w:pict>
-              <v:group w14:anchorId="083084C4" id="Групиране 40" o:spid="_x0000_s1044" style="position:absolute;margin-left:405.75pt;margin-top:7pt;width:81pt;height:130.2pt;z-index:251691008;mso-width-relative:margin;mso-height-relative:margin" coordorigin="" coordsize="18626,17985" o:gfxdata="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">
+              <v:group w14:anchorId="2047B483" id="Групиране 40" o:spid="_x0000_s1044" style="position:absolute;margin-left:405.75pt;margin-top:7pt;width:81pt;height:130.2pt;z-index:251691008;mso-width-relative:margin;mso-height-relative:margin" coordorigin="" coordsize="18626,17985" o:gfxdata="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">
                 <v:shape id="Текстово поле 41" o:spid="_x0000_s1045" type="#_x0000_t202" style="position:absolute;width:18626;height:17985;visibility:visible;mso-wrap-style:square;v-text-anchor:top" o:gfxdata="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" fillcolor="#bdd6ee [1300]" strokecolor="#5b9bd5 [3204]" strokeweight=".5pt">
                   <v:textbox>
                     <w:txbxContent>
@@ -3046,7 +3491,7 @@
         <mc:AlternateContent>
           <mc:Choice Requires="wpg">
             <w:drawing>
-              <wp:anchor distT="0" distB="0" distL="114300" distR="114300" simplePos="0" relativeHeight="251682816" behindDoc="0" locked="0" layoutInCell="1" allowOverlap="1" wp14:anchorId="76927141" wp14:editId="6B0FCD10">
+              <wp:anchor distT="0" distB="0" distL="114300" distR="114300" simplePos="0" relativeHeight="251682816" behindDoc="0" locked="0" layoutInCell="1" allowOverlap="1" wp14:anchorId="56ADD212" wp14:editId="6560E390">
                 <wp:simplePos x="0" y="0"/>
                 <wp:positionH relativeFrom="column">
                   <wp:posOffset>1280795</wp:posOffset>
@@ -3228,7 +3673,7 @@
           </mc:Choice>
           <mc:Fallback>
             <w:pict>
-              <v:group w14:anchorId="76927141" id="Групиране 30" o:spid="_x0000_s1047" style="position:absolute;margin-left:100.85pt;margin-top:29.9pt;width:97.45pt;height:115.2pt;z-index:251682816;mso-width-relative:margin;mso-height-relative:margin" coordorigin="" coordsize="18626,15546" o:gfxdata="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">
+              <v:group w14:anchorId="56ADD212" id="Групиране 30" o:spid="_x0000_s1047" style="position:absolute;margin-left:100.85pt;margin-top:29.9pt;width:97.45pt;height:115.2pt;z-index:251682816;mso-width-relative:margin;mso-height-relative:margin" coordorigin="" coordsize="18626,15546" o:gfxdata="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">
                 <v:shape id="Текстово поле 31" o:spid="_x0000_s1048" type="#_x0000_t202" style="position:absolute;width:18626;height:15546;visibility:visible;mso-wrap-style:square;v-text-anchor:top" o:gfxdata="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" fillcolor="#bdd6ee [1300]" strokecolor="#5b9bd5 [3204]" strokeweight=".5pt">
                   <v:textbox>
                     <w:txbxContent>
@@ -3346,7 +3791,7 @@
         <mc:AlternateContent>
           <mc:Choice Requires="wps">
             <w:drawing>
-              <wp:anchor distT="0" distB="0" distL="114300" distR="114300" simplePos="0" relativeHeight="251741184" behindDoc="0" locked="0" layoutInCell="1" allowOverlap="1" wp14:anchorId="6975E2A2" wp14:editId="6A8444CE">
+              <wp:anchor distT="0" distB="0" distL="114300" distR="114300" simplePos="0" relativeHeight="251741184" behindDoc="0" locked="0" layoutInCell="1" allowOverlap="1" wp14:anchorId="51070226" wp14:editId="14EA48CB">
                 <wp:simplePos x="0" y="0"/>
                 <wp:positionH relativeFrom="column">
                   <wp:posOffset>2517140</wp:posOffset>
@@ -3395,7 +3840,7 @@
           </mc:Choice>
           <mc:Fallback>
             <w:pict>
-              <v:line w14:anchorId="3E37D2F2" id="Право съединение 57" o:spid="_x0000_s1026" style="position:absolute;z-index:251741184;visibility:visible;mso-wrap-style:square;mso-wrap-distance-left:9pt;mso-wrap-distance-top:0;mso-wrap-distance-right:9pt;mso-wrap-distance-bottom:0;mso-position-horizontal:absolute;mso-position-horizontal-relative:text;mso-position-vertical:absolute;mso-position-vertical-relative:text" from="198.2pt,11.55pt" to="242pt,11.55pt" o:gfxdata="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" strokecolor="#5b9bd5 [3204]" strokeweight="1pt">
+              <v:line w14:anchorId="066D51C6" id="Право съединение 57" o:spid="_x0000_s1026" style="position:absolute;z-index:251741184;visibility:visible;mso-wrap-style:square;mso-wrap-distance-left:9pt;mso-wrap-distance-top:0;mso-wrap-distance-right:9pt;mso-wrap-distance-bottom:0;mso-position-horizontal:absolute;mso-position-horizontal-relative:text;mso-position-vertical:absolute;mso-position-vertical-relative:text" from="198.2pt,11.55pt" to="242pt,11.55pt" o:gfxdata="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" strokecolor="#5b9bd5 [3204]" strokeweight="1pt">
                 <v:stroke joinstyle="miter"/>
               </v:line>
             </w:pict>
@@ -3435,7 +3880,467 @@
         <mc:AlternateContent>
           <mc:Choice Requires="wps">
             <w:drawing>
-              <wp:anchor distT="0" distB="0" distL="114300" distR="114300" simplePos="0" relativeHeight="251756544" behindDoc="0" locked="0" layoutInCell="1" allowOverlap="1">
+              <wp:anchor distT="0" distB="0" distL="114300" distR="114300" simplePos="0" relativeHeight="251791360" behindDoc="0" locked="0" layoutInCell="1" allowOverlap="1" wp14:anchorId="7AF7572E" wp14:editId="7DD86BD4">
+                <wp:simplePos x="0" y="0"/>
+                <wp:positionH relativeFrom="column">
+                  <wp:posOffset>4544271</wp:posOffset>
+                </wp:positionH>
+                <wp:positionV relativeFrom="paragraph">
+                  <wp:posOffset>391372</wp:posOffset>
+                </wp:positionV>
+                <wp:extent cx="601133" cy="968163"/>
+                <wp:effectExtent l="0" t="0" r="27940" b="22860"/>
+                <wp:wrapNone/>
+                <wp:docPr id="98" name="Съединител с чупка 98"/>
+                <wp:cNvGraphicFramePr/>
+                <a:graphic xmlns:a="http://schemas.openxmlformats.org/drawingml/2006/main">
+                  <a:graphicData uri="http://schemas.microsoft.com/office/word/2010/wordprocessingShape">
+                    <wps:wsp>
+                      <wps:cNvCnPr/>
+                      <wps:spPr>
+                        <a:xfrm flipV="1">
+                          <a:off x="0" y="0"/>
+                          <a:ext cx="601133" cy="968163"/>
+                        </a:xfrm>
+                        <a:prstGeom prst="bentConnector3">
+                          <a:avLst>
+                            <a:gd name="adj1" fmla="val 61800"/>
+                          </a:avLst>
+                        </a:prstGeom>
+                        <a:ln w="9525" cap="flat" cmpd="sng" algn="ctr">
+                          <a:solidFill>
+                            <a:schemeClr val="accent1"/>
+                          </a:solidFill>
+                          <a:prstDash val="dash"/>
+                          <a:round/>
+                          <a:headEnd type="none" w="med" len="med"/>
+                          <a:tailEnd type="none" w="med" len="med"/>
+                        </a:ln>
+                      </wps:spPr>
+                      <wps:style>
+                        <a:lnRef idx="0">
+                          <a:scrgbClr r="0" g="0" b="0"/>
+                        </a:lnRef>
+                        <a:fillRef idx="0">
+                          <a:scrgbClr r="0" g="0" b="0"/>
+                        </a:fillRef>
+                        <a:effectRef idx="0">
+                          <a:scrgbClr r="0" g="0" b="0"/>
+                        </a:effectRef>
+                        <a:fontRef idx="minor">
+                          <a:schemeClr val="tx1"/>
+                        </a:fontRef>
+                      </wps:style>
+                      <wps:bodyPr/>
+                    </wps:wsp>
+                  </a:graphicData>
+                </a:graphic>
+                <wp14:sizeRelH relativeFrom="margin">
+                  <wp14:pctWidth>0</wp14:pctWidth>
+                </wp14:sizeRelH>
+                <wp14:sizeRelV relativeFrom="margin">
+                  <wp14:pctHeight>0</wp14:pctHeight>
+                </wp14:sizeRelV>
+              </wp:anchor>
+            </w:drawing>
+          </mc:Choice>
+          <mc:Fallback>
+            <w:pict>
+              <v:shape w14:anchorId="77837C67" id="Съединител с чупка 98" o:spid="_x0000_s1026" type="#_x0000_t34" style="position:absolute;margin-left:357.8pt;margin-top:30.8pt;width:47.35pt;height:76.25pt;flip:y;z-index:251791360;visibility:visible;mso-wrap-style:square;mso-width-percent:0;mso-height-percent:0;mso-wrap-distance-left:9pt;mso-wrap-distance-top:0;mso-wrap-distance-right:9pt;mso-wrap-distance-bottom:0;mso-position-horizontal:absolute;mso-position-horizontal-relative:text;mso-position-vertical:absolute;mso-position-vertical-relative:text;mso-width-percent:0;mso-height-percent:0;mso-width-relative:margin;mso-height-relative:margin" o:gfxdata="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" adj="13349" strokecolor="#5b9bd5 [3204]">
+                <v:stroke dashstyle="dash" joinstyle="round"/>
+              </v:shape>
+            </w:pict>
+          </mc:Fallback>
+        </mc:AlternateContent>
+      </w:r>
+      <w:r>
+        <w:rPr>
+          <w:rFonts w:cstheme="minorHAnsi"/>
+          <w:noProof/>
+          <w:sz w:val="24"/>
+          <w:szCs w:val="32"/>
+          <w:lang w:val="en-US"/>
+        </w:rPr>
+        <mc:AlternateContent>
+          <mc:Choice Requires="wps">
+            <w:drawing>
+              <wp:anchor distT="0" distB="0" distL="114300" distR="114300" simplePos="0" relativeHeight="251754496" behindDoc="0" locked="0" layoutInCell="1" allowOverlap="1" wp14:anchorId="72ADA869" wp14:editId="0B22C2DA">
+                <wp:simplePos x="0" y="0"/>
+                <wp:positionH relativeFrom="column">
+                  <wp:posOffset>1132205</wp:posOffset>
+                </wp:positionH>
+                <wp:positionV relativeFrom="paragraph">
+                  <wp:posOffset>148802</wp:posOffset>
+                </wp:positionV>
+                <wp:extent cx="2016760" cy="2650066"/>
+                <wp:effectExtent l="76200" t="0" r="21590" b="36195"/>
+                <wp:wrapNone/>
+                <wp:docPr id="80" name="Съединител с чупка 80"/>
+                <wp:cNvGraphicFramePr/>
+                <a:graphic xmlns:a="http://schemas.openxmlformats.org/drawingml/2006/main">
+                  <a:graphicData uri="http://schemas.microsoft.com/office/word/2010/wordprocessingShape">
+                    <wps:wsp>
+                      <wps:cNvCnPr/>
+                      <wps:spPr>
+                        <a:xfrm>
+                          <a:off x="0" y="0"/>
+                          <a:ext cx="2016760" cy="2650066"/>
+                        </a:xfrm>
+                        <a:prstGeom prst="bentConnector3">
+                          <a:avLst>
+                            <a:gd name="adj1" fmla="val -3693"/>
+                          </a:avLst>
+                        </a:prstGeom>
+                      </wps:spPr>
+                      <wps:style>
+                        <a:lnRef idx="2">
+                          <a:schemeClr val="accent1"/>
+                        </a:lnRef>
+                        <a:fillRef idx="0">
+                          <a:schemeClr val="accent1"/>
+                        </a:fillRef>
+                        <a:effectRef idx="1">
+                          <a:schemeClr val="accent1"/>
+                        </a:effectRef>
+                        <a:fontRef idx="minor">
+                          <a:schemeClr val="tx1"/>
+                        </a:fontRef>
+                      </wps:style>
+                      <wps:bodyPr/>
+                    </wps:wsp>
+                  </a:graphicData>
+                </a:graphic>
+                <wp14:sizeRelH relativeFrom="margin">
+                  <wp14:pctWidth>0</wp14:pctWidth>
+                </wp14:sizeRelH>
+                <wp14:sizeRelV relativeFrom="margin">
+                  <wp14:pctHeight>0</wp14:pctHeight>
+                </wp14:sizeRelV>
+              </wp:anchor>
+            </w:drawing>
+          </mc:Choice>
+          <mc:Fallback>
+            <w:pict>
+              <v:shape w14:anchorId="47D2660D" id="Съединител с чупка 80" o:spid="_x0000_s1026" type="#_x0000_t34" style="position:absolute;margin-left:89.15pt;margin-top:11.7pt;width:158.8pt;height:208.65pt;z-index:251754496;visibility:visible;mso-wrap-style:square;mso-width-percent:0;mso-height-percent:0;mso-wrap-distance-left:9pt;mso-wrap-distance-top:0;mso-wrap-distance-right:9pt;mso-wrap-distance-bottom:0;mso-position-horizontal:absolute;mso-position-horizontal-relative:text;mso-position-vertical:absolute;mso-position-vertical-relative:text;mso-width-percent:0;mso-height-percent:0;mso-width-relative:margin;mso-height-relative:margin" o:gfxdata="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" adj="-798" strokecolor="#5b9bd5 [3204]" strokeweight="1pt"/>
+            </w:pict>
+          </mc:Fallback>
+        </mc:AlternateContent>
+      </w:r>
+      <w:r>
+        <w:rPr>
+          <w:rFonts w:cstheme="minorHAnsi"/>
+          <w:noProof/>
+          <w:sz w:val="24"/>
+          <w:szCs w:val="32"/>
+          <w:lang w:val="en-US"/>
+        </w:rPr>
+        <mc:AlternateContent>
+          <mc:Choice Requires="wps">
+            <w:drawing>
+              <wp:anchor distT="0" distB="0" distL="114300" distR="114300" simplePos="0" relativeHeight="251774976" behindDoc="0" locked="0" layoutInCell="1" allowOverlap="1" wp14:anchorId="4F99DEAA" wp14:editId="5D0005CF">
+                <wp:simplePos x="0" y="0"/>
+                <wp:positionH relativeFrom="column">
+                  <wp:posOffset>1207135</wp:posOffset>
+                </wp:positionH>
+                <wp:positionV relativeFrom="paragraph">
+                  <wp:posOffset>323215</wp:posOffset>
+                </wp:positionV>
+                <wp:extent cx="68580" cy="64770"/>
+                <wp:effectExtent l="0" t="0" r="26670" b="30480"/>
+                <wp:wrapNone/>
+                <wp:docPr id="89" name="Право съединение 89"/>
+                <wp:cNvGraphicFramePr/>
+                <a:graphic xmlns:a="http://schemas.openxmlformats.org/drawingml/2006/main">
+                  <a:graphicData uri="http://schemas.microsoft.com/office/word/2010/wordprocessingShape">
+                    <wps:wsp>
+                      <wps:cNvCnPr/>
+                      <wps:spPr>
+                        <a:xfrm flipV="1">
+                          <a:off x="0" y="0"/>
+                          <a:ext cx="68580" cy="64770"/>
+                        </a:xfrm>
+                        <a:prstGeom prst="line">
+                          <a:avLst/>
+                        </a:prstGeom>
+                      </wps:spPr>
+                      <wps:style>
+                        <a:lnRef idx="1">
+                          <a:schemeClr val="accent1"/>
+                        </a:lnRef>
+                        <a:fillRef idx="0">
+                          <a:schemeClr val="accent1"/>
+                        </a:fillRef>
+                        <a:effectRef idx="0">
+                          <a:schemeClr val="accent1"/>
+                        </a:effectRef>
+                        <a:fontRef idx="minor">
+                          <a:schemeClr val="tx1"/>
+                        </a:fontRef>
+                      </wps:style>
+                      <wps:bodyPr/>
+                    </wps:wsp>
+                  </a:graphicData>
+                </a:graphic>
+                <wp14:sizeRelH relativeFrom="margin">
+                  <wp14:pctWidth>0</wp14:pctWidth>
+                </wp14:sizeRelH>
+                <wp14:sizeRelV relativeFrom="margin">
+                  <wp14:pctHeight>0</wp14:pctHeight>
+                </wp14:sizeRelV>
+              </wp:anchor>
+            </w:drawing>
+          </mc:Choice>
+          <mc:Fallback>
+            <w:pict>
+              <v:line w14:anchorId="71AF0F7C" id="Право съединение 89" o:spid="_x0000_s1026" style="position:absolute;flip:y;z-index:251774976;visibility:visible;mso-wrap-style:square;mso-width-percent:0;mso-height-percent:0;mso-wrap-distance-left:9pt;mso-wrap-distance-top:0;mso-wrap-distance-right:9pt;mso-wrap-distance-bottom:0;mso-position-horizontal:absolute;mso-position-horizontal-relative:text;mso-position-vertical:absolute;mso-position-vertical-relative:text;mso-width-percent:0;mso-height-percent:0;mso-width-relative:margin;mso-height-relative:margin" from="95.05pt,25.45pt" to="100.45pt,30.55pt" o:gfxdata="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" strokecolor="#5b9bd5 [3204]" strokeweight=".5pt">
+                <v:stroke joinstyle="miter"/>
+              </v:line>
+            </w:pict>
+          </mc:Fallback>
+        </mc:AlternateContent>
+      </w:r>
+      <w:r>
+        <w:rPr>
+          <w:rFonts w:cstheme="minorHAnsi"/>
+          <w:noProof/>
+          <w:sz w:val="24"/>
+          <w:szCs w:val="32"/>
+          <w:lang w:val="en-US"/>
+        </w:rPr>
+        <mc:AlternateContent>
+          <mc:Choice Requires="wps">
+            <w:drawing>
+              <wp:anchor distT="0" distB="0" distL="114300" distR="114300" simplePos="0" relativeHeight="251772928" behindDoc="0" locked="0" layoutInCell="1" allowOverlap="1" wp14:anchorId="64EBBF2C" wp14:editId="4311E72E">
+                <wp:simplePos x="0" y="0"/>
+                <wp:positionH relativeFrom="column">
+                  <wp:posOffset>1207135</wp:posOffset>
+                </wp:positionH>
+                <wp:positionV relativeFrom="paragraph">
+                  <wp:posOffset>269875</wp:posOffset>
+                </wp:positionV>
+                <wp:extent cx="70110" cy="53340"/>
+                <wp:effectExtent l="0" t="0" r="25400" b="22860"/>
+                <wp:wrapNone/>
+                <wp:docPr id="88" name="Право съединение 88"/>
+                <wp:cNvGraphicFramePr/>
+                <a:graphic xmlns:a="http://schemas.openxmlformats.org/drawingml/2006/main">
+                  <a:graphicData uri="http://schemas.microsoft.com/office/word/2010/wordprocessingShape">
+                    <wps:wsp>
+                      <wps:cNvCnPr/>
+                      <wps:spPr>
+                        <a:xfrm>
+                          <a:off x="0" y="0"/>
+                          <a:ext cx="70110" cy="53340"/>
+                        </a:xfrm>
+                        <a:prstGeom prst="line">
+                          <a:avLst/>
+                        </a:prstGeom>
+                      </wps:spPr>
+                      <wps:style>
+                        <a:lnRef idx="1">
+                          <a:schemeClr val="accent1"/>
+                        </a:lnRef>
+                        <a:fillRef idx="0">
+                          <a:schemeClr val="accent1"/>
+                        </a:fillRef>
+                        <a:effectRef idx="0">
+                          <a:schemeClr val="accent1"/>
+                        </a:effectRef>
+                        <a:fontRef idx="minor">
+                          <a:schemeClr val="tx1"/>
+                        </a:fontRef>
+                      </wps:style>
+                      <wps:bodyPr/>
+                    </wps:wsp>
+                  </a:graphicData>
+                </a:graphic>
+              </wp:anchor>
+            </w:drawing>
+          </mc:Choice>
+          <mc:Fallback>
+            <w:pict>
+              <v:line w14:anchorId="4ECBBD8D" id="Право съединение 88" o:spid="_x0000_s1026" style="position:absolute;z-index:251772928;visibility:visible;mso-wrap-style:square;mso-wrap-distance-left:9pt;mso-wrap-distance-top:0;mso-wrap-distance-right:9pt;mso-wrap-distance-bottom:0;mso-position-horizontal:absolute;mso-position-horizontal-relative:text;mso-position-vertical:absolute;mso-position-vertical-relative:text" from="95.05pt,21.25pt" to="100.55pt,25.45pt" o:gfxdata="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" strokecolor="#5b9bd5 [3204]" strokeweight=".5pt">
+                <v:stroke joinstyle="miter"/>
+              </v:line>
+            </w:pict>
+          </mc:Fallback>
+        </mc:AlternateContent>
+      </w:r>
+      <w:r>
+        <w:rPr>
+          <w:rFonts w:cstheme="minorHAnsi"/>
+          <w:noProof/>
+          <w:sz w:val="24"/>
+          <w:szCs w:val="32"/>
+          <w:lang w:val="en-US"/>
+        </w:rPr>
+        <mc:AlternateContent>
+          <mc:Choice Requires="wps">
+            <w:drawing>
+              <wp:anchor distT="0" distB="0" distL="114300" distR="114300" simplePos="0" relativeHeight="251771904" behindDoc="0" locked="0" layoutInCell="1" allowOverlap="1" wp14:anchorId="20DEB4A4" wp14:editId="1AC4C4C2">
+                <wp:simplePos x="0" y="0"/>
+                <wp:positionH relativeFrom="column">
+                  <wp:posOffset>1279525</wp:posOffset>
+                </wp:positionH>
+                <wp:positionV relativeFrom="paragraph">
+                  <wp:posOffset>323215</wp:posOffset>
+                </wp:positionV>
+                <wp:extent cx="1894840" cy="2146935"/>
+                <wp:effectExtent l="152400" t="0" r="10160" b="24765"/>
+                <wp:wrapNone/>
+                <wp:docPr id="86" name="Съединител с чупка 86"/>
+                <wp:cNvGraphicFramePr/>
+                <a:graphic xmlns:a="http://schemas.openxmlformats.org/drawingml/2006/main">
+                  <a:graphicData uri="http://schemas.microsoft.com/office/word/2010/wordprocessingShape">
+                    <wps:wsp>
+                      <wps:cNvCnPr/>
+                      <wps:spPr>
+                        <a:xfrm>
+                          <a:off x="0" y="0"/>
+                          <a:ext cx="1894840" cy="2146935"/>
+                        </a:xfrm>
+                        <a:prstGeom prst="bentConnector3">
+                          <a:avLst>
+                            <a:gd name="adj1" fmla="val -7909"/>
+                          </a:avLst>
+                        </a:prstGeom>
+                        <a:ln w="9525" cap="flat" cmpd="sng" algn="ctr">
+                          <a:solidFill>
+                            <a:schemeClr val="accent1"/>
+                          </a:solidFill>
+                          <a:prstDash val="dash"/>
+                          <a:round/>
+                          <a:headEnd type="none" w="med" len="med"/>
+                          <a:tailEnd type="none" w="med" len="med"/>
+                        </a:ln>
+                      </wps:spPr>
+                      <wps:style>
+                        <a:lnRef idx="0">
+                          <a:scrgbClr r="0" g="0" b="0"/>
+                        </a:lnRef>
+                        <a:fillRef idx="0">
+                          <a:scrgbClr r="0" g="0" b="0"/>
+                        </a:fillRef>
+                        <a:effectRef idx="0">
+                          <a:scrgbClr r="0" g="0" b="0"/>
+                        </a:effectRef>
+                        <a:fontRef idx="minor">
+                          <a:schemeClr val="tx1"/>
+                        </a:fontRef>
+                      </wps:style>
+                      <wps:bodyPr/>
+                    </wps:wsp>
+                  </a:graphicData>
+                </a:graphic>
+                <wp14:sizeRelH relativeFrom="margin">
+                  <wp14:pctWidth>0</wp14:pctWidth>
+                </wp14:sizeRelH>
+                <wp14:sizeRelV relativeFrom="margin">
+                  <wp14:pctHeight>0</wp14:pctHeight>
+                </wp14:sizeRelV>
+              </wp:anchor>
+            </w:drawing>
+          </mc:Choice>
+          <mc:Fallback>
+            <w:pict>
+              <v:shape w14:anchorId="22FEEA6C" id="Съединител с чупка 86" o:spid="_x0000_s1026" type="#_x0000_t34" style="position:absolute;margin-left:100.75pt;margin-top:25.45pt;width:149.2pt;height:169.05pt;z-index:251771904;visibility:visible;mso-wrap-style:square;mso-width-percent:0;mso-height-percent:0;mso-wrap-distance-left:9pt;mso-wrap-distance-top:0;mso-wrap-distance-right:9pt;mso-wrap-distance-bottom:0;mso-position-horizontal:absolute;mso-position-horizontal-relative:text;mso-position-vertical:absolute;mso-position-vertical-relative:text;mso-width-percent:0;mso-height-percent:0;mso-width-relative:margin;mso-height-relative:margin" o:gfxdata="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" adj="-1708" strokecolor="#5b9bd5 [3204]">
+                <v:stroke dashstyle="dash" joinstyle="round"/>
+              </v:shape>
+            </w:pict>
+          </mc:Fallback>
+        </mc:AlternateContent>
+      </w:r>
+      <w:r>
+        <w:rPr>
+          <w:rFonts w:cstheme="minorHAnsi"/>
+          <w:noProof/>
+          <w:sz w:val="24"/>
+          <w:szCs w:val="32"/>
+          <w:lang w:val="en-US"/>
+        </w:rPr>
+        <mc:AlternateContent>
+          <mc:Choice Requires="wps">
+            <w:drawing>
+              <wp:anchor distT="0" distB="0" distL="114300" distR="114300" simplePos="0" relativeHeight="251761664" behindDoc="0" locked="0" layoutInCell="1" allowOverlap="1" wp14:anchorId="09BCFD67" wp14:editId="3252115D">
+                <wp:simplePos x="0" y="0"/>
+                <wp:positionH relativeFrom="column">
+                  <wp:posOffset>1137285</wp:posOffset>
+                </wp:positionH>
+                <wp:positionV relativeFrom="paragraph">
+                  <wp:posOffset>80578</wp:posOffset>
+                </wp:positionV>
+                <wp:extent cx="140652" cy="144780"/>
+                <wp:effectExtent l="19050" t="19050" r="12065" b="45720"/>
+                <wp:wrapNone/>
+                <wp:docPr id="12" name="Ромб 12"/>
+                <wp:cNvGraphicFramePr/>
+                <a:graphic xmlns:a="http://schemas.openxmlformats.org/drawingml/2006/main">
+                  <a:graphicData uri="http://schemas.microsoft.com/office/word/2010/wordprocessingShape">
+                    <wps:wsp>
+                      <wps:cNvSpPr/>
+                      <wps:spPr>
+                        <a:xfrm>
+                          <a:off x="0" y="0"/>
+                          <a:ext cx="140652" cy="144780"/>
+                        </a:xfrm>
+                        <a:prstGeom prst="diamond">
+                          <a:avLst/>
+                        </a:prstGeom>
+                        <a:noFill/>
+                      </wps:spPr>
+                      <wps:style>
+                        <a:lnRef idx="2">
+                          <a:schemeClr val="accent1">
+                            <a:shade val="50000"/>
+                          </a:schemeClr>
+                        </a:lnRef>
+                        <a:fillRef idx="1">
+                          <a:schemeClr val="accent1"/>
+                        </a:fillRef>
+                        <a:effectRef idx="0">
+                          <a:schemeClr val="accent1"/>
+                        </a:effectRef>
+                        <a:fontRef idx="minor">
+                          <a:schemeClr val="lt1"/>
+                        </a:fontRef>
+                      </wps:style>
+                      <wps:bodyPr rot="0" spcFirstLastPara="0" vertOverflow="overflow" horzOverflow="overflow" vert="horz" wrap="square" lIns="91440" tIns="45720" rIns="91440" bIns="45720" numCol="1" spcCol="0" rtlCol="0" fromWordArt="0" anchor="ctr" anchorCtr="0" forceAA="0" compatLnSpc="1">
+                        <a:prstTxWarp prst="textNoShape">
+                          <a:avLst/>
+                        </a:prstTxWarp>
+                        <a:noAutofit/>
+                      </wps:bodyPr>
+                    </wps:wsp>
+                  </a:graphicData>
+                </a:graphic>
+                <wp14:sizeRelH relativeFrom="margin">
+                  <wp14:pctWidth>0</wp14:pctWidth>
+                </wp14:sizeRelH>
+                <wp14:sizeRelV relativeFrom="margin">
+                  <wp14:pctHeight>0</wp14:pctHeight>
+                </wp14:sizeRelV>
+              </wp:anchor>
+            </w:drawing>
+          </mc:Choice>
+          <mc:Fallback>
+            <w:pict>
+              <v:shape w14:anchorId="747AF86C" id="Ромб 12" o:spid="_x0000_s1026" type="#_x0000_t4" style="position:absolute;margin-left:89.55pt;margin-top:6.35pt;width:11.05pt;height:11.4pt;z-index:251761664;visibility:visible;mso-wrap-style:square;mso-width-percent:0;mso-height-percent:0;mso-wrap-distance-left:9pt;mso-wrap-distance-top:0;mso-wrap-distance-right:9pt;mso-wrap-distance-bottom:0;mso-position-horizontal:absolute;mso-position-horizontal-relative:text;mso-position-vertical:absolute;mso-position-vertical-relative:text;mso-width-percent:0;mso-height-percent:0;mso-width-relative:margin;mso-height-relative:margin;v-text-anchor:middle" o:gfxdata="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" filled="f" strokecolor="#1f4d78 [1604]" strokeweight="1pt"/>
+            </w:pict>
+          </mc:Fallback>
+        </mc:AlternateContent>
+      </w:r>
+      <w:r>
+        <w:rPr>
+          <w:rFonts w:cstheme="minorHAnsi"/>
+          <w:noProof/>
+          <w:sz w:val="24"/>
+          <w:szCs w:val="32"/>
+          <w:lang w:val="en-US"/>
+        </w:rPr>
+        <mc:AlternateContent>
+          <mc:Choice Requires="wps">
+            <w:drawing>
+              <wp:anchor distT="0" distB="0" distL="114300" distR="114300" simplePos="0" relativeHeight="251756544" behindDoc="0" locked="0" layoutInCell="1" allowOverlap="1" wp14:anchorId="1170F86D" wp14:editId="35F726B2">
                 <wp:simplePos x="0" y="0"/>
                 <wp:positionH relativeFrom="column">
                   <wp:posOffset>4542790</wp:posOffset>
@@ -3484,7 +4389,7 @@
           </mc:Choice>
           <mc:Fallback>
             <w:pict>
-              <v:shape w14:anchorId="3553E843" id="Съединител с чупка 82" o:spid="_x0000_s1026" type="#_x0000_t34" style="position:absolute;margin-left:357.7pt;margin-top:21.35pt;width:48.3pt;height:73.2pt;flip:x;z-index:251756544;visibility:visible;mso-wrap-style:square;mso-wrap-distance-left:9pt;mso-wrap-distance-top:0;mso-wrap-distance-right:9pt;mso-wrap-distance-bottom:0;mso-position-horizontal:absolute;mso-position-horizontal-relative:text;mso-position-vertical:absolute;mso-position-vertical-relative:text" o:gfxdata="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" strokecolor="#5b9bd5 [3204]" strokeweight="1pt"/>
+              <v:shape w14:anchorId="7B1BB32E" id="Съединител с чупка 82" o:spid="_x0000_s1026" type="#_x0000_t34" style="position:absolute;margin-left:357.7pt;margin-top:21.35pt;width:48.3pt;height:73.2pt;flip:x;z-index:251756544;visibility:visible;mso-wrap-style:square;mso-wrap-distance-left:9pt;mso-wrap-distance-top:0;mso-wrap-distance-right:9pt;mso-wrap-distance-bottom:0;mso-position-horizontal:absolute;mso-position-horizontal-relative:text;mso-position-vertical:absolute;mso-position-vertical-relative:text" o:gfxdata="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" strokecolor="#5b9bd5 [3204]" strokeweight="1pt"/>
             </w:pict>
           </mc:Fallback>
         </mc:AlternateContent>
@@ -3498,143 +4403,9 @@
           <w:lang w:val="en-US"/>
         </w:rPr>
         <mc:AlternateContent>
-          <mc:Choice Requires="wps">
-            <w:drawing>
-              <wp:anchor distT="0" distB="0" distL="114300" distR="114300" simplePos="0" relativeHeight="251754496" behindDoc="0" locked="0" layoutInCell="1" allowOverlap="1">
-                <wp:simplePos x="0" y="0"/>
-                <wp:positionH relativeFrom="column">
-                  <wp:posOffset>1279524</wp:posOffset>
-                </wp:positionH>
-                <wp:positionV relativeFrom="paragraph">
-                  <wp:posOffset>149225</wp:posOffset>
-                </wp:positionV>
-                <wp:extent cx="1877695" cy="2255520"/>
-                <wp:effectExtent l="228600" t="0" r="27305" b="30480"/>
-                <wp:wrapNone/>
-                <wp:docPr id="80" name="Съединител с чупка 80"/>
-                <wp:cNvGraphicFramePr/>
-                <a:graphic xmlns:a="http://schemas.openxmlformats.org/drawingml/2006/main">
-                  <a:graphicData uri="http://schemas.microsoft.com/office/word/2010/wordprocessingShape">
-                    <wps:wsp>
-                      <wps:cNvCnPr/>
-                      <wps:spPr>
-                        <a:xfrm>
-                          <a:off x="0" y="0"/>
-                          <a:ext cx="1877695" cy="2255520"/>
-                        </a:xfrm>
-                        <a:prstGeom prst="bentConnector3">
-                          <a:avLst>
-                            <a:gd name="adj1" fmla="val -12090"/>
-                          </a:avLst>
-                        </a:prstGeom>
-                      </wps:spPr>
-                      <wps:style>
-                        <a:lnRef idx="2">
-                          <a:schemeClr val="accent1"/>
-                        </a:lnRef>
-                        <a:fillRef idx="0">
-                          <a:schemeClr val="accent1"/>
-                        </a:fillRef>
-                        <a:effectRef idx="1">
-                          <a:schemeClr val="accent1"/>
-                        </a:effectRef>
-                        <a:fontRef idx="minor">
-                          <a:schemeClr val="tx1"/>
-                        </a:fontRef>
-                      </wps:style>
-                      <wps:bodyPr/>
-                    </wps:wsp>
-                  </a:graphicData>
-                </a:graphic>
-              </wp:anchor>
-            </w:drawing>
-          </mc:Choice>
-          <mc:Fallback>
-            <w:pict>
-              <v:shape w14:anchorId="10BF3C11" id="Съединител с чупка 80" o:spid="_x0000_s1026" type="#_x0000_t34" style="position:absolute;margin-left:100.75pt;margin-top:11.75pt;width:147.85pt;height:177.6pt;z-index:251754496;visibility:visible;mso-wrap-style:square;mso-wrap-distance-left:9pt;mso-wrap-distance-top:0;mso-wrap-distance-right:9pt;mso-wrap-distance-bottom:0;mso-position-horizontal:absolute;mso-position-horizontal-relative:text;mso-position-vertical:absolute;mso-position-vertical-relative:text" o:gfxdata="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" adj="-2611" strokecolor="#5b9bd5 [3204]" strokeweight="1pt"/>
-            </w:pict>
-          </mc:Fallback>
-        </mc:AlternateContent>
-      </w:r>
-      <w:r>
-        <w:rPr>
-          <w:rFonts w:cstheme="minorHAnsi"/>
-          <w:noProof/>
-          <w:sz w:val="24"/>
-          <w:szCs w:val="32"/>
-          <w:lang w:val="en-US"/>
-        </w:rPr>
-        <mc:AlternateContent>
-          <mc:Choice Requires="wps">
-            <w:drawing>
-              <wp:anchor distT="0" distB="0" distL="114300" distR="114300" simplePos="0" relativeHeight="251753472" behindDoc="0" locked="0" layoutInCell="1" allowOverlap="1">
-                <wp:simplePos x="0" y="0"/>
-                <wp:positionH relativeFrom="column">
-                  <wp:posOffset>913764</wp:posOffset>
-                </wp:positionH>
-                <wp:positionV relativeFrom="paragraph">
-                  <wp:posOffset>149225</wp:posOffset>
-                </wp:positionV>
-                <wp:extent cx="2243455" cy="2362200"/>
-                <wp:effectExtent l="0" t="0" r="23495" b="19050"/>
-                <wp:wrapNone/>
-                <wp:docPr id="79" name="Съединител с чупка 79"/>
-                <wp:cNvGraphicFramePr/>
-                <a:graphic xmlns:a="http://schemas.openxmlformats.org/drawingml/2006/main">
-                  <a:graphicData uri="http://schemas.microsoft.com/office/word/2010/wordprocessingShape">
-                    <wps:wsp>
-                      <wps:cNvCnPr/>
-                      <wps:spPr>
-                        <a:xfrm>
-                          <a:off x="0" y="0"/>
-                          <a:ext cx="2243455" cy="2362200"/>
-                        </a:xfrm>
-                        <a:prstGeom prst="bentConnector3">
-                          <a:avLst>
-                            <a:gd name="adj1" fmla="val 71"/>
-                          </a:avLst>
-                        </a:prstGeom>
-                      </wps:spPr>
-                      <wps:style>
-                        <a:lnRef idx="2">
-                          <a:schemeClr val="accent1"/>
-                        </a:lnRef>
-                        <a:fillRef idx="0">
-                          <a:schemeClr val="accent1"/>
-                        </a:fillRef>
-                        <a:effectRef idx="1">
-                          <a:schemeClr val="accent1"/>
-                        </a:effectRef>
-                        <a:fontRef idx="minor">
-                          <a:schemeClr val="tx1"/>
-                        </a:fontRef>
-                      </wps:style>
-                      <wps:bodyPr/>
-                    </wps:wsp>
-                  </a:graphicData>
-                </a:graphic>
-              </wp:anchor>
-            </w:drawing>
-          </mc:Choice>
-          <mc:Fallback>
-            <w:pict>
-              <v:shape w14:anchorId="17B94839" id="Съединител с чупка 79" o:spid="_x0000_s1026" type="#_x0000_t34" style="position:absolute;margin-left:71.95pt;margin-top:11.75pt;width:176.65pt;height:186pt;z-index:251753472;visibility:visible;mso-wrap-style:square;mso-wrap-distance-left:9pt;mso-wrap-distance-top:0;mso-wrap-distance-right:9pt;mso-wrap-distance-bottom:0;mso-position-horizontal:absolute;mso-position-horizontal-relative:text;mso-position-vertical:absolute;mso-position-vertical-relative:text" o:gfxdata="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" adj="15" strokecolor="#5b9bd5 [3204]" strokeweight="1pt"/>
-            </w:pict>
-          </mc:Fallback>
-        </mc:AlternateContent>
-      </w:r>
-      <w:r>
-        <w:rPr>
-          <w:rFonts w:cstheme="minorHAnsi"/>
-          <w:noProof/>
-          <w:sz w:val="24"/>
-          <w:szCs w:val="32"/>
-          <w:lang w:val="en-US"/>
-        </w:rPr>
-        <mc:AlternateContent>
           <mc:Choice Requires="wpg">
             <w:drawing>
-              <wp:anchor distT="0" distB="0" distL="114300" distR="114300" simplePos="0" relativeHeight="251695104" behindDoc="0" locked="0" layoutInCell="1" allowOverlap="1" wp14:anchorId="6E5EA265" wp14:editId="3F88FA46">
+              <wp:anchor distT="0" distB="0" distL="114300" distR="114300" simplePos="0" relativeHeight="251695104" behindDoc="0" locked="0" layoutInCell="1" allowOverlap="1" wp14:anchorId="65943DDF" wp14:editId="03169198">
                 <wp:simplePos x="0" y="0"/>
                 <wp:positionH relativeFrom="column">
                   <wp:posOffset>-584200</wp:posOffset>
@@ -3804,7 +4575,7 @@
           </mc:Choice>
           <mc:Fallback>
             <w:pict>
-              <v:group w14:anchorId="6E5EA265" id="Групиране 49" o:spid="_x0000_s1050" style="position:absolute;margin-left:-46pt;margin-top:35.7pt;width:110.4pt;height:78.6pt;z-index:251695104;mso-width-relative:margin;mso-height-relative:margin" coordorigin="" coordsize="18626,11126" o:gfxdata="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">
+              <v:group w14:anchorId="65943DDF" id="Групиране 49" o:spid="_x0000_s1050" style="position:absolute;margin-left:-46pt;margin-top:35.7pt;width:110.4pt;height:78.6pt;z-index:251695104;mso-width-relative:margin;mso-height-relative:margin" coordorigin="" coordsize="18626,11126" o:gfxdata="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">
                 <v:shape id="Текстово поле 50" o:spid="_x0000_s1051" type="#_x0000_t202" style="position:absolute;width:18626;height:11126;visibility:visible;mso-wrap-style:square;v-text-anchor:top" o:gfxdata="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" fillcolor="#bdd6ee [1300]" strokecolor="#5b9bd5 [3204]" strokeweight=".5pt">
                   <v:textbox>
                     <w:txbxContent>
@@ -3910,7 +4681,7 @@
         <mc:AlternateContent>
           <mc:Choice Requires="wps">
             <w:drawing>
-              <wp:anchor distT="0" distB="0" distL="114300" distR="114300" simplePos="0" relativeHeight="251755520" behindDoc="0" locked="0" layoutInCell="1" allowOverlap="1">
+              <wp:anchor distT="0" distB="0" distL="114300" distR="114300" simplePos="0" relativeHeight="251755520" behindDoc="0" locked="0" layoutInCell="1" allowOverlap="1" wp14:anchorId="13DC382F" wp14:editId="02640CE4">
                 <wp:simplePos x="0" y="0"/>
                 <wp:positionH relativeFrom="column">
                   <wp:posOffset>2745740</wp:posOffset>
@@ -3959,7 +4730,7 @@
           </mc:Choice>
           <mc:Fallback>
             <w:pict>
-              <v:shape w14:anchorId="70A31D30" id="Съединител с чупка 81" o:spid="_x0000_s1026" type="#_x0000_t34" style="position:absolute;margin-left:216.2pt;margin-top:5.55pt;width:26.15pt;height:43.2pt;flip:x;z-index:251755520;visibility:visible;mso-wrap-style:square;mso-wrap-distance-left:9pt;mso-wrap-distance-top:0;mso-wrap-distance-right:9pt;mso-wrap-distance-bottom:0;mso-position-horizontal:absolute;mso-position-horizontal-relative:text;mso-position-vertical:absolute;mso-position-vertical-relative:text" o:gfxdata="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" strokecolor="#5b9bd5 [3204]" strokeweight="1pt"/>
+              <v:shape w14:anchorId="4F5E5DFD" id="Съединител с чупка 81" o:spid="_x0000_s1026" type="#_x0000_t34" style="position:absolute;margin-left:216.2pt;margin-top:5.55pt;width:26.15pt;height:43.2pt;flip:x;z-index:251755520;visibility:visible;mso-wrap-style:square;mso-wrap-distance-left:9pt;mso-wrap-distance-top:0;mso-wrap-distance-right:9pt;mso-wrap-distance-bottom:0;mso-position-horizontal:absolute;mso-position-horizontal-relative:text;mso-position-vertical:absolute;mso-position-vertical-relative:text" o:gfxdata="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" strokecolor="#5b9bd5 [3204]" strokeweight="1pt"/>
             </w:pict>
           </mc:Fallback>
         </mc:AlternateContent>
@@ -3975,7 +4746,7 @@
         <mc:AlternateContent>
           <mc:Choice Requires="wps">
             <w:drawing>
-              <wp:anchor distT="0" distB="0" distL="114300" distR="114300" simplePos="0" relativeHeight="251751424" behindDoc="0" locked="0" layoutInCell="1" allowOverlap="1">
+              <wp:anchor distT="0" distB="0" distL="114300" distR="114300" simplePos="0" relativeHeight="251751424" behindDoc="0" locked="0" layoutInCell="1" allowOverlap="1" wp14:anchorId="534F3894" wp14:editId="213A76FD">
                 <wp:simplePos x="0" y="0"/>
                 <wp:positionH relativeFrom="column">
                   <wp:posOffset>3816985</wp:posOffset>
@@ -4042,7 +4813,7 @@
         <mc:AlternateContent>
           <mc:Choice Requires="wpg">
             <w:drawing>
-              <wp:anchor distT="0" distB="0" distL="114300" distR="114300" simplePos="0" relativeHeight="251686912" behindDoc="0" locked="0" layoutInCell="1" allowOverlap="1" wp14:anchorId="4A79E188" wp14:editId="40CDFDCA">
+              <wp:anchor distT="0" distB="0" distL="114300" distR="114300" simplePos="0" relativeHeight="251686912" behindDoc="0" locked="0" layoutInCell="1" allowOverlap="1" wp14:anchorId="5AF37DA2" wp14:editId="4A2792C2">
                 <wp:simplePos x="0" y="0"/>
                 <wp:positionH relativeFrom="column">
                   <wp:posOffset>3161665</wp:posOffset>
@@ -4338,7 +5109,7 @@
           </mc:Choice>
           <mc:Fallback>
             <w:pict>
-              <v:group w14:anchorId="4A79E188" id="Групиране 34" o:spid="_x0000_s1053" style="position:absolute;margin-left:248.95pt;margin-top:30.75pt;width:108.8pt;height:216.6pt;z-index:251686912;mso-width-relative:margin;mso-height-relative:margin" coordorigin="" coordsize="18626,28654" o:gfxdata="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">
+              <v:group w14:anchorId="5AF37DA2" id="Групиране 34" o:spid="_x0000_s1053" style="position:absolute;margin-left:248.95pt;margin-top:30.75pt;width:108.8pt;height:216.6pt;z-index:251686912;mso-width-relative:margin;mso-height-relative:margin" coordorigin="" coordsize="18626,28654" o:gfxdata="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">
                 <v:shape id="Текстово поле 35" o:spid="_x0000_s1054" type="#_x0000_t202" style="position:absolute;width:18626;height:28654;visibility:visible;mso-wrap-style:square;v-text-anchor:top" o:gfxdata="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" fillcolor="#bdd6ee [1300]" strokecolor="#5b9bd5 [3204]" strokeweight=".5pt">
                   <v:textbox>
                     <w:txbxContent>
@@ -4559,7 +5330,7 @@
         <mc:AlternateContent>
           <mc:Choice Requires="wpg">
             <w:drawing>
-              <wp:anchor distT="0" distB="0" distL="114300" distR="114300" simplePos="0" relativeHeight="251678720" behindDoc="0" locked="0" layoutInCell="1" allowOverlap="1" wp14:anchorId="30E4C73A" wp14:editId="53BBC26D">
+              <wp:anchor distT="0" distB="0" distL="114300" distR="114300" simplePos="0" relativeHeight="251678720" behindDoc="0" locked="0" layoutInCell="1" allowOverlap="1" wp14:anchorId="6B35ED52" wp14:editId="0EDE629F">
                 <wp:simplePos x="0" y="0"/>
                 <wp:positionH relativeFrom="column">
                   <wp:posOffset>1205230</wp:posOffset>
@@ -4749,7 +5520,7 @@
           </mc:Choice>
           <mc:Fallback>
             <w:pict>
-              <v:group w14:anchorId="30E4C73A" id="Групиране 25" o:spid="_x0000_s1056" style="position:absolute;margin-left:94.9pt;margin-top:32.2pt;width:121.45pt;height:117pt;z-index:251678720;mso-width-relative:margin;mso-height-relative:margin" coordorigin="" coordsize="18626,15546" o:gfxdata="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">
+              <v:group w14:anchorId="6B35ED52" id="Групиране 25" o:spid="_x0000_s1056" style="position:absolute;margin-left:94.9pt;margin-top:32.2pt;width:121.45pt;height:117pt;z-index:251678720;mso-width-relative:margin;mso-height-relative:margin" coordorigin="" coordsize="18626,15546" o:gfxdata="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">
                 <v:shape id="Текстово поле 26" o:spid="_x0000_s1057" type="#_x0000_t202" style="position:absolute;width:18626;height:15546;visibility:visible;mso-wrap-style:square;v-text-anchor:top" o:gfxdata="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" fillcolor="#bdd6ee [1300]" strokecolor="#5b9bd5 [3204]" strokeweight=".5pt">
                   <v:textbox>
                     <w:txbxContent>
@@ -4864,7 +5635,7 @@
         <mc:AlternateContent>
           <mc:Choice Requires="wpg">
             <w:drawing>
-              <wp:anchor distT="0" distB="0" distL="114300" distR="114300" simplePos="0" relativeHeight="251693056" behindDoc="0" locked="0" layoutInCell="1" allowOverlap="1" wp14:anchorId="7D2DA7E8" wp14:editId="5B8F5E53">
+              <wp:anchor distT="0" distB="0" distL="114300" distR="114300" simplePos="0" relativeHeight="251693056" behindDoc="0" locked="0" layoutInCell="1" allowOverlap="1" wp14:anchorId="047A1CBF" wp14:editId="5BAD7A97">
                 <wp:simplePos x="0" y="0"/>
                 <wp:positionH relativeFrom="column">
                   <wp:posOffset>5088255</wp:posOffset>
@@ -5046,7 +5817,7 @@
           </mc:Choice>
           <mc:Fallback>
             <w:pict>
-              <v:group w14:anchorId="7D2DA7E8" id="Групиране 46" o:spid="_x0000_s1059" style="position:absolute;margin-left:400.65pt;margin-top:19.85pt;width:115.45pt;height:117pt;z-index:251693056;mso-width-relative:margin;mso-height-relative:margin" coordorigin="" coordsize="18626,16003" o:gfxdata="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">
+              <v:group w14:anchorId="047A1CBF" id="Групиране 46" o:spid="_x0000_s1059" style="position:absolute;margin-left:400.65pt;margin-top:19.85pt;width:115.45pt;height:117pt;z-index:251693056;mso-width-relative:margin;mso-height-relative:margin" coordorigin="" coordsize="18626,16003" o:gfxdata="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">
                 <v:shape id="Текстово поле 47" o:spid="_x0000_s1060" type="#_x0000_t202" style="position:absolute;width:18626;height:16003;visibility:visible;mso-wrap-style:square;v-text-anchor:top" o:gfxdata="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" fillcolor="#bdd6ee [1300]" strokecolor="#5b9bd5 [3204]" strokeweight=".5pt">
                   <v:textbox>
                     <w:txbxContent>
@@ -5153,6 +5924,84 @@
           <w:lang w:val="en-US"/>
         </w:rPr>
       </w:pPr>
+      <w:r>
+        <w:rPr>
+          <w:rFonts w:cstheme="minorHAnsi"/>
+          <w:noProof/>
+          <w:sz w:val="24"/>
+          <w:szCs w:val="32"/>
+          <w:lang w:val="en-US"/>
+        </w:rPr>
+        <mc:AlternateContent>
+          <mc:Choice Requires="wps">
+            <w:drawing>
+              <wp:anchor distT="0" distB="0" distL="114300" distR="114300" simplePos="0" relativeHeight="251767808" behindDoc="0" locked="0" layoutInCell="1" allowOverlap="1" wp14:anchorId="2944DD55" wp14:editId="51EBBDA0">
+                <wp:simplePos x="0" y="0"/>
+                <wp:positionH relativeFrom="column">
+                  <wp:posOffset>4540462</wp:posOffset>
+                </wp:positionH>
+                <wp:positionV relativeFrom="paragraph">
+                  <wp:posOffset>221827</wp:posOffset>
+                </wp:positionV>
+                <wp:extent cx="250625" cy="236220"/>
+                <wp:effectExtent l="19050" t="19050" r="16510" b="30480"/>
+                <wp:wrapNone/>
+                <wp:docPr id="84" name="Ромб 84"/>
+                <wp:cNvGraphicFramePr/>
+                <a:graphic xmlns:a="http://schemas.openxmlformats.org/drawingml/2006/main">
+                  <a:graphicData uri="http://schemas.microsoft.com/office/word/2010/wordprocessingShape">
+                    <wps:wsp>
+                      <wps:cNvSpPr/>
+                      <wps:spPr>
+                        <a:xfrm>
+                          <a:off x="0" y="0"/>
+                          <a:ext cx="250625" cy="236220"/>
+                        </a:xfrm>
+                        <a:prstGeom prst="diamond">
+                          <a:avLst/>
+                        </a:prstGeom>
+                      </wps:spPr>
+                      <wps:style>
+                        <a:lnRef idx="2">
+                          <a:schemeClr val="accent1">
+                            <a:shade val="50000"/>
+                          </a:schemeClr>
+                        </a:lnRef>
+                        <a:fillRef idx="1">
+                          <a:schemeClr val="accent1"/>
+                        </a:fillRef>
+                        <a:effectRef idx="0">
+                          <a:schemeClr val="accent1"/>
+                        </a:effectRef>
+                        <a:fontRef idx="minor">
+                          <a:schemeClr val="lt1"/>
+                        </a:fontRef>
+                      </wps:style>
+                      <wps:bodyPr rot="0" spcFirstLastPara="0" vertOverflow="overflow" horzOverflow="overflow" vert="horz" wrap="square" lIns="91440" tIns="45720" rIns="91440" bIns="45720" numCol="1" spcCol="0" rtlCol="0" fromWordArt="0" anchor="ctr" anchorCtr="0" forceAA="0" compatLnSpc="1">
+                        <a:prstTxWarp prst="textNoShape">
+                          <a:avLst/>
+                        </a:prstTxWarp>
+                        <a:noAutofit/>
+                      </wps:bodyPr>
+                    </wps:wsp>
+                  </a:graphicData>
+                </a:graphic>
+                <wp14:sizeRelH relativeFrom="margin">
+                  <wp14:pctWidth>0</wp14:pctWidth>
+                </wp14:sizeRelH>
+                <wp14:sizeRelV relativeFrom="margin">
+                  <wp14:pctHeight>0</wp14:pctHeight>
+                </wp14:sizeRelV>
+              </wp:anchor>
+            </w:drawing>
+          </mc:Choice>
+          <mc:Fallback>
+            <w:pict>
+              <v:shape w14:anchorId="17CABEC2" id="Ромб 84" o:spid="_x0000_s1026" type="#_x0000_t4" style="position:absolute;margin-left:357.5pt;margin-top:17.45pt;width:19.75pt;height:18.6pt;z-index:251767808;visibility:visible;mso-wrap-style:square;mso-width-percent:0;mso-height-percent:0;mso-wrap-distance-left:9pt;mso-wrap-distance-top:0;mso-wrap-distance-right:9pt;mso-wrap-distance-bottom:0;mso-position-horizontal:absolute;mso-position-horizontal-relative:text;mso-position-vertical:absolute;mso-position-vertical-relative:text;mso-width-percent:0;mso-height-percent:0;mso-width-relative:margin;mso-height-relative:margin;v-text-anchor:middle" o:gfxdata="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" fillcolor="#5b9bd5 [3204]" strokecolor="#1f4d78 [1604]" strokeweight="1pt"/>
+            </w:pict>
+          </mc:Fallback>
+        </mc:AlternateContent>
+      </w:r>
     </w:p>
     <w:p>
       <w:pPr>
@@ -5175,16 +6024,790 @@
         <mc:AlternateContent>
           <mc:Choice Requires="wps">
             <w:drawing>
-              <wp:anchor distT="0" distB="0" distL="114300" distR="114300" simplePos="0" relativeHeight="251750400" behindDoc="0" locked="0" layoutInCell="1" allowOverlap="1">
+              <wp:anchor distT="0" distB="0" distL="114300" distR="114300" simplePos="0" relativeHeight="251799552" behindDoc="0" locked="0" layoutInCell="1" allowOverlap="1" wp14:anchorId="750F6C24" wp14:editId="6BB48FD2">
                 <wp:simplePos x="0" y="0"/>
                 <wp:positionH relativeFrom="column">
-                  <wp:posOffset>2745740</wp:posOffset>
+                  <wp:posOffset>4546264</wp:posOffset>
                 </wp:positionH>
                 <wp:positionV relativeFrom="paragraph">
-                  <wp:posOffset>422910</wp:posOffset>
+                  <wp:posOffset>237676</wp:posOffset>
                 </wp:positionV>
-                <wp:extent cx="415925" cy="7620"/>
-                <wp:effectExtent l="0" t="0" r="22225" b="30480"/>
+                <wp:extent cx="71680" cy="55207"/>
+                <wp:effectExtent l="0" t="0" r="24130" b="21590"/>
+                <wp:wrapNone/>
+                <wp:docPr id="102" name="Право съединение 102"/>
+                <wp:cNvGraphicFramePr/>
+                <a:graphic xmlns:a="http://schemas.openxmlformats.org/drawingml/2006/main">
+                  <a:graphicData uri="http://schemas.microsoft.com/office/word/2010/wordprocessingShape">
+                    <wps:wsp>
+                      <wps:cNvCnPr/>
+                      <wps:spPr>
+                        <a:xfrm flipH="1" flipV="1">
+                          <a:off x="0" y="0"/>
+                          <a:ext cx="71680" cy="55207"/>
+                        </a:xfrm>
+                        <a:prstGeom prst="line">
+                          <a:avLst/>
+                        </a:prstGeom>
+                      </wps:spPr>
+                      <wps:style>
+                        <a:lnRef idx="1">
+                          <a:schemeClr val="accent1"/>
+                        </a:lnRef>
+                        <a:fillRef idx="0">
+                          <a:schemeClr val="accent1"/>
+                        </a:fillRef>
+                        <a:effectRef idx="0">
+                          <a:schemeClr val="accent1"/>
+                        </a:effectRef>
+                        <a:fontRef idx="minor">
+                          <a:schemeClr val="tx1"/>
+                        </a:fontRef>
+                      </wps:style>
+                      <wps:bodyPr/>
+                    </wps:wsp>
+                  </a:graphicData>
+                </a:graphic>
+                <wp14:sizeRelH relativeFrom="margin">
+                  <wp14:pctWidth>0</wp14:pctWidth>
+                </wp14:sizeRelH>
+                <wp14:sizeRelV relativeFrom="margin">
+                  <wp14:pctHeight>0</wp14:pctHeight>
+                </wp14:sizeRelV>
+              </wp:anchor>
+            </w:drawing>
+          </mc:Choice>
+          <mc:Fallback>
+            <w:pict>
+              <v:line w14:anchorId="65419EB1" id="Право съединение 102" o:spid="_x0000_s1026" style="position:absolute;flip:x y;z-index:251799552;visibility:visible;mso-wrap-style:square;mso-width-percent:0;mso-height-percent:0;mso-wrap-distance-left:9pt;mso-wrap-distance-top:0;mso-wrap-distance-right:9pt;mso-wrap-distance-bottom:0;mso-position-horizontal:absolute;mso-position-horizontal-relative:text;mso-position-vertical:absolute;mso-position-vertical-relative:text;mso-width-percent:0;mso-height-percent:0;mso-width-relative:margin;mso-height-relative:margin" from="357.95pt,18.7pt" to="363.6pt,23.05pt" o:gfxdata="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" strokecolor="#5b9bd5 [3204]" strokeweight=".5pt">
+                <v:stroke joinstyle="miter"/>
+              </v:line>
+            </w:pict>
+          </mc:Fallback>
+        </mc:AlternateContent>
+      </w:r>
+      <w:r>
+        <w:rPr>
+          <w:rFonts w:cstheme="minorHAnsi"/>
+          <w:noProof/>
+          <w:sz w:val="24"/>
+          <w:szCs w:val="32"/>
+          <w:lang w:val="en-US"/>
+        </w:rPr>
+        <mc:AlternateContent>
+          <mc:Choice Requires="wps">
+            <w:drawing>
+              <wp:anchor distT="0" distB="0" distL="114300" distR="114300" simplePos="0" relativeHeight="251797504" behindDoc="0" locked="0" layoutInCell="1" allowOverlap="1" wp14:anchorId="5E5F6535" wp14:editId="0CBA8384">
+                <wp:simplePos x="0" y="0"/>
+                <wp:positionH relativeFrom="column">
+                  <wp:posOffset>4537299</wp:posOffset>
+                </wp:positionH>
+                <wp:positionV relativeFrom="paragraph">
+                  <wp:posOffset>165884</wp:posOffset>
+                </wp:positionV>
+                <wp:extent cx="80682" cy="67497"/>
+                <wp:effectExtent l="0" t="0" r="33655" b="27940"/>
+                <wp:wrapNone/>
+                <wp:docPr id="101" name="Право съединение 101"/>
+                <wp:cNvGraphicFramePr/>
+                <a:graphic xmlns:a="http://schemas.openxmlformats.org/drawingml/2006/main">
+                  <a:graphicData uri="http://schemas.microsoft.com/office/word/2010/wordprocessingShape">
+                    <wps:wsp>
+                      <wps:cNvCnPr/>
+                      <wps:spPr>
+                        <a:xfrm flipH="1">
+                          <a:off x="0" y="0"/>
+                          <a:ext cx="80682" cy="67497"/>
+                        </a:xfrm>
+                        <a:prstGeom prst="line">
+                          <a:avLst/>
+                        </a:prstGeom>
+                      </wps:spPr>
+                      <wps:style>
+                        <a:lnRef idx="1">
+                          <a:schemeClr val="accent1"/>
+                        </a:lnRef>
+                        <a:fillRef idx="0">
+                          <a:schemeClr val="accent1"/>
+                        </a:fillRef>
+                        <a:effectRef idx="0">
+                          <a:schemeClr val="accent1"/>
+                        </a:effectRef>
+                        <a:fontRef idx="minor">
+                          <a:schemeClr val="tx1"/>
+                        </a:fontRef>
+                      </wps:style>
+                      <wps:bodyPr/>
+                    </wps:wsp>
+                  </a:graphicData>
+                </a:graphic>
+                <wp14:sizeRelH relativeFrom="margin">
+                  <wp14:pctWidth>0</wp14:pctWidth>
+                </wp14:sizeRelH>
+                <wp14:sizeRelV relativeFrom="margin">
+                  <wp14:pctHeight>0</wp14:pctHeight>
+                </wp14:sizeRelV>
+              </wp:anchor>
+            </w:drawing>
+          </mc:Choice>
+          <mc:Fallback>
+            <w:pict>
+              <v:line w14:anchorId="066984B6" id="Право съединение 101" o:spid="_x0000_s1026" style="position:absolute;flip:x;z-index:251797504;visibility:visible;mso-wrap-style:square;mso-width-percent:0;mso-height-percent:0;mso-wrap-distance-left:9pt;mso-wrap-distance-top:0;mso-wrap-distance-right:9pt;mso-wrap-distance-bottom:0;mso-position-horizontal:absolute;mso-position-horizontal-relative:text;mso-position-vertical:absolute;mso-position-vertical-relative:text;mso-width-percent:0;mso-height-percent:0;mso-width-relative:margin;mso-height-relative:margin" from="357.25pt,13.05pt" to="363.6pt,18.35pt" o:gfxdata="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" strokecolor="#5b9bd5 [3204]" strokeweight=".5pt">
+                <v:stroke joinstyle="miter"/>
+              </v:line>
+            </w:pict>
+          </mc:Fallback>
+        </mc:AlternateContent>
+      </w:r>
+      <w:r>
+        <w:rPr>
+          <w:rFonts w:cstheme="minorHAnsi"/>
+          <w:noProof/>
+          <w:sz w:val="24"/>
+          <w:szCs w:val="32"/>
+          <w:lang w:val="en-US"/>
+        </w:rPr>
+        <mc:AlternateContent>
+          <mc:Choice Requires="wps">
+            <w:drawing>
+              <wp:anchor distT="0" distB="0" distL="114300" distR="114300" simplePos="0" relativeHeight="251795456" behindDoc="0" locked="0" layoutInCell="1" allowOverlap="1" wp14:anchorId="5E5F6535" wp14:editId="0CBA8384">
+                <wp:simplePos x="0" y="0"/>
+                <wp:positionH relativeFrom="column">
+                  <wp:posOffset>4546264</wp:posOffset>
+                </wp:positionH>
+                <wp:positionV relativeFrom="paragraph">
+                  <wp:posOffset>89946</wp:posOffset>
+                </wp:positionV>
+                <wp:extent cx="116541" cy="31115"/>
+                <wp:effectExtent l="0" t="0" r="17145" b="26035"/>
+                <wp:wrapNone/>
+                <wp:docPr id="100" name="Право съединение 100"/>
+                <wp:cNvGraphicFramePr/>
+                <a:graphic xmlns:a="http://schemas.openxmlformats.org/drawingml/2006/main">
+                  <a:graphicData uri="http://schemas.microsoft.com/office/word/2010/wordprocessingShape">
+                    <wps:wsp>
+                      <wps:cNvCnPr/>
+                      <wps:spPr>
+                        <a:xfrm flipH="1" flipV="1">
+                          <a:off x="0" y="0"/>
+                          <a:ext cx="116541" cy="31115"/>
+                        </a:xfrm>
+                        <a:prstGeom prst="line">
+                          <a:avLst/>
+                        </a:prstGeom>
+                      </wps:spPr>
+                      <wps:style>
+                        <a:lnRef idx="1">
+                          <a:schemeClr val="accent1"/>
+                        </a:lnRef>
+                        <a:fillRef idx="0">
+                          <a:schemeClr val="accent1"/>
+                        </a:fillRef>
+                        <a:effectRef idx="0">
+                          <a:schemeClr val="accent1"/>
+                        </a:effectRef>
+                        <a:fontRef idx="minor">
+                          <a:schemeClr val="tx1"/>
+                        </a:fontRef>
+                      </wps:style>
+                      <wps:bodyPr/>
+                    </wps:wsp>
+                  </a:graphicData>
+                </a:graphic>
+                <wp14:sizeRelH relativeFrom="margin">
+                  <wp14:pctWidth>0</wp14:pctWidth>
+                </wp14:sizeRelH>
+                <wp14:sizeRelV relativeFrom="margin">
+                  <wp14:pctHeight>0</wp14:pctHeight>
+                </wp14:sizeRelV>
+              </wp:anchor>
+            </w:drawing>
+          </mc:Choice>
+          <mc:Fallback>
+            <w:pict>
+              <v:line w14:anchorId="337ED6EF" id="Право съединение 100" o:spid="_x0000_s1026" style="position:absolute;flip:x y;z-index:251795456;visibility:visible;mso-wrap-style:square;mso-width-percent:0;mso-height-percent:0;mso-wrap-distance-left:9pt;mso-wrap-distance-top:0;mso-wrap-distance-right:9pt;mso-wrap-distance-bottom:0;mso-position-horizontal:absolute;mso-position-horizontal-relative:text;mso-position-vertical:absolute;mso-position-vertical-relative:text;mso-width-percent:0;mso-height-percent:0;mso-width-relative:margin;mso-height-relative:margin" from="357.95pt,7.1pt" to="367.15pt,9.55pt" o:gfxdata="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" strokecolor="#5b9bd5 [3204]" strokeweight=".5pt">
+                <v:stroke joinstyle="miter"/>
+              </v:line>
+            </w:pict>
+          </mc:Fallback>
+        </mc:AlternateContent>
+      </w:r>
+      <w:r>
+        <w:rPr>
+          <w:rFonts w:cstheme="minorHAnsi"/>
+          <w:noProof/>
+          <w:sz w:val="24"/>
+          <w:szCs w:val="32"/>
+          <w:lang w:val="en-US"/>
+        </w:rPr>
+        <mc:AlternateContent>
+          <mc:Choice Requires="wps">
+            <w:drawing>
+              <wp:anchor distT="0" distB="0" distL="114300" distR="114300" simplePos="0" relativeHeight="251793408" behindDoc="0" locked="0" layoutInCell="1" allowOverlap="1" wp14:anchorId="5E95CDEF" wp14:editId="340A3306">
+                <wp:simplePos x="0" y="0"/>
+                <wp:positionH relativeFrom="column">
+                  <wp:posOffset>4544272</wp:posOffset>
+                </wp:positionH>
+                <wp:positionV relativeFrom="paragraph">
+                  <wp:posOffset>28575</wp:posOffset>
+                </wp:positionV>
+                <wp:extent cx="118533" cy="45508"/>
+                <wp:effectExtent l="0" t="0" r="15240" b="31115"/>
+                <wp:wrapNone/>
+                <wp:docPr id="99" name="Право съединение 99"/>
+                <wp:cNvGraphicFramePr/>
+                <a:graphic xmlns:a="http://schemas.openxmlformats.org/drawingml/2006/main">
+                  <a:graphicData uri="http://schemas.microsoft.com/office/word/2010/wordprocessingShape">
+                    <wps:wsp>
+                      <wps:cNvCnPr/>
+                      <wps:spPr>
+                        <a:xfrm flipH="1">
+                          <a:off x="0" y="0"/>
+                          <a:ext cx="118533" cy="45508"/>
+                        </a:xfrm>
+                        <a:prstGeom prst="line">
+                          <a:avLst/>
+                        </a:prstGeom>
+                      </wps:spPr>
+                      <wps:style>
+                        <a:lnRef idx="1">
+                          <a:schemeClr val="accent1"/>
+                        </a:lnRef>
+                        <a:fillRef idx="0">
+                          <a:schemeClr val="accent1"/>
+                        </a:fillRef>
+                        <a:effectRef idx="0">
+                          <a:schemeClr val="accent1"/>
+                        </a:effectRef>
+                        <a:fontRef idx="minor">
+                          <a:schemeClr val="tx1"/>
+                        </a:fontRef>
+                      </wps:style>
+                      <wps:bodyPr/>
+                    </wps:wsp>
+                  </a:graphicData>
+                </a:graphic>
+                <wp14:sizeRelH relativeFrom="margin">
+                  <wp14:pctWidth>0</wp14:pctWidth>
+                </wp14:sizeRelH>
+                <wp14:sizeRelV relativeFrom="margin">
+                  <wp14:pctHeight>0</wp14:pctHeight>
+                </wp14:sizeRelV>
+              </wp:anchor>
+            </w:drawing>
+          </mc:Choice>
+          <mc:Fallback>
+            <w:pict>
+              <v:line w14:anchorId="3A7E22CB" id="Право съединение 99" o:spid="_x0000_s1026" style="position:absolute;flip:x;z-index:251793408;visibility:visible;mso-wrap-style:square;mso-width-percent:0;mso-height-percent:0;mso-wrap-distance-left:9pt;mso-wrap-distance-top:0;mso-wrap-distance-right:9pt;mso-wrap-distance-bottom:0;mso-position-horizontal:absolute;mso-position-horizontal-relative:text;mso-position-vertical:absolute;mso-position-vertical-relative:text;mso-width-percent:0;mso-height-percent:0;mso-width-relative:margin;mso-height-relative:margin" from="357.8pt,2.25pt" to="367.15pt,5.85pt" o:gfxdata="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" strokecolor="#5b9bd5 [3204]" strokeweight=".5pt">
+                <v:stroke joinstyle="miter"/>
+              </v:line>
+            </w:pict>
+          </mc:Fallback>
+        </mc:AlternateContent>
+      </w:r>
+      <w:r>
+        <w:rPr>
+          <w:rFonts w:cstheme="minorHAnsi"/>
+          <w:noProof/>
+          <w:sz w:val="24"/>
+          <w:szCs w:val="32"/>
+          <w:lang w:val="en-US"/>
+        </w:rPr>
+        <mc:AlternateContent>
+          <mc:Choice Requires="wps">
+            <w:drawing>
+              <wp:anchor distT="0" distB="0" distL="114300" distR="114300" simplePos="0" relativeHeight="251789312" behindDoc="0" locked="0" layoutInCell="1" allowOverlap="1" wp14:anchorId="507EAE89" wp14:editId="26FA95F6">
+                <wp:simplePos x="0" y="0"/>
+                <wp:positionH relativeFrom="column">
+                  <wp:posOffset>4545330</wp:posOffset>
+                </wp:positionH>
+                <wp:positionV relativeFrom="paragraph">
+                  <wp:posOffset>236008</wp:posOffset>
+                </wp:positionV>
+                <wp:extent cx="526627" cy="81280"/>
+                <wp:effectExtent l="0" t="0" r="26035" b="33020"/>
+                <wp:wrapNone/>
+                <wp:docPr id="97" name="Съединител с чупка 97"/>
+                <wp:cNvGraphicFramePr/>
+                <a:graphic xmlns:a="http://schemas.openxmlformats.org/drawingml/2006/main">
+                  <a:graphicData uri="http://schemas.microsoft.com/office/word/2010/wordprocessingShape">
+                    <wps:wsp>
+                      <wps:cNvCnPr/>
+                      <wps:spPr>
+                        <a:xfrm>
+                          <a:off x="0" y="0"/>
+                          <a:ext cx="526627" cy="81280"/>
+                        </a:xfrm>
+                        <a:prstGeom prst="bentConnector3">
+                          <a:avLst>
+                            <a:gd name="adj1" fmla="val 47360"/>
+                          </a:avLst>
+                        </a:prstGeom>
+                        <a:ln w="9525" cap="flat" cmpd="sng" algn="ctr">
+                          <a:solidFill>
+                            <a:schemeClr val="accent1"/>
+                          </a:solidFill>
+                          <a:prstDash val="dash"/>
+                          <a:round/>
+                          <a:headEnd type="none" w="med" len="med"/>
+                          <a:tailEnd type="none" w="med" len="med"/>
+                        </a:ln>
+                      </wps:spPr>
+                      <wps:style>
+                        <a:lnRef idx="0">
+                          <a:scrgbClr r="0" g="0" b="0"/>
+                        </a:lnRef>
+                        <a:fillRef idx="0">
+                          <a:scrgbClr r="0" g="0" b="0"/>
+                        </a:fillRef>
+                        <a:effectRef idx="0">
+                          <a:scrgbClr r="0" g="0" b="0"/>
+                        </a:effectRef>
+                        <a:fontRef idx="minor">
+                          <a:schemeClr val="tx1"/>
+                        </a:fontRef>
+                      </wps:style>
+                      <wps:bodyPr/>
+                    </wps:wsp>
+                  </a:graphicData>
+                </a:graphic>
+                <wp14:sizeRelH relativeFrom="margin">
+                  <wp14:pctWidth>0</wp14:pctWidth>
+                </wp14:sizeRelH>
+                <wp14:sizeRelV relativeFrom="margin">
+                  <wp14:pctHeight>0</wp14:pctHeight>
+                </wp14:sizeRelV>
+              </wp:anchor>
+            </w:drawing>
+          </mc:Choice>
+          <mc:Fallback>
+            <w:pict>
+              <v:shape w14:anchorId="093F5C62" id="Съединител с чупка 97" o:spid="_x0000_s1026" type="#_x0000_t34" style="position:absolute;margin-left:357.9pt;margin-top:18.6pt;width:41.45pt;height:6.4pt;z-index:251789312;visibility:visible;mso-wrap-style:square;mso-width-percent:0;mso-height-percent:0;mso-wrap-distance-left:9pt;mso-wrap-distance-top:0;mso-wrap-distance-right:9pt;mso-wrap-distance-bottom:0;mso-position-horizontal:absolute;mso-position-horizontal-relative:text;mso-position-vertical:absolute;mso-position-vertical-relative:text;mso-width-percent:0;mso-height-percent:0;mso-width-relative:margin;mso-height-relative:margin" o:gfxdata="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" adj="10230" strokecolor="#5b9bd5 [3204]">
+                <v:stroke dashstyle="dash" joinstyle="round"/>
+              </v:shape>
+            </w:pict>
+          </mc:Fallback>
+        </mc:AlternateContent>
+      </w:r>
+      <w:r>
+        <w:rPr>
+          <w:rFonts w:cstheme="minorHAnsi"/>
+          <w:noProof/>
+          <w:sz w:val="24"/>
+          <w:szCs w:val="32"/>
+          <w:lang w:val="en-US"/>
+        </w:rPr>
+        <mc:AlternateContent>
+          <mc:Choice Requires="wps">
+            <w:drawing>
+              <wp:anchor distT="0" distB="0" distL="114300" distR="114300" simplePos="0" relativeHeight="251781120" behindDoc="0" locked="0" layoutInCell="1" allowOverlap="1" wp14:anchorId="159A36D0" wp14:editId="58358A60">
+                <wp:simplePos x="0" y="0"/>
+                <wp:positionH relativeFrom="column">
+                  <wp:posOffset>2747963</wp:posOffset>
+                </wp:positionH>
+                <wp:positionV relativeFrom="paragraph">
+                  <wp:posOffset>90805</wp:posOffset>
+                </wp:positionV>
+                <wp:extent cx="66675" cy="71437"/>
+                <wp:effectExtent l="0" t="0" r="28575" b="24130"/>
+                <wp:wrapNone/>
+                <wp:docPr id="93" name="Право съединение 93"/>
+                <wp:cNvGraphicFramePr/>
+                <a:graphic xmlns:a="http://schemas.openxmlformats.org/drawingml/2006/main">
+                  <a:graphicData uri="http://schemas.microsoft.com/office/word/2010/wordprocessingShape">
+                    <wps:wsp>
+                      <wps:cNvCnPr/>
+                      <wps:spPr>
+                        <a:xfrm flipH="1">
+                          <a:off x="0" y="0"/>
+                          <a:ext cx="66675" cy="71437"/>
+                        </a:xfrm>
+                        <a:prstGeom prst="line">
+                          <a:avLst/>
+                        </a:prstGeom>
+                      </wps:spPr>
+                      <wps:style>
+                        <a:lnRef idx="1">
+                          <a:schemeClr val="accent1"/>
+                        </a:lnRef>
+                        <a:fillRef idx="0">
+                          <a:schemeClr val="accent1"/>
+                        </a:fillRef>
+                        <a:effectRef idx="0">
+                          <a:schemeClr val="accent1"/>
+                        </a:effectRef>
+                        <a:fontRef idx="minor">
+                          <a:schemeClr val="tx1"/>
+                        </a:fontRef>
+                      </wps:style>
+                      <wps:bodyPr/>
+                    </wps:wsp>
+                  </a:graphicData>
+                </a:graphic>
+                <wp14:sizeRelH relativeFrom="margin">
+                  <wp14:pctWidth>0</wp14:pctWidth>
+                </wp14:sizeRelH>
+                <wp14:sizeRelV relativeFrom="margin">
+                  <wp14:pctHeight>0</wp14:pctHeight>
+                </wp14:sizeRelV>
+              </wp:anchor>
+            </w:drawing>
+          </mc:Choice>
+          <mc:Fallback>
+            <w:pict>
+              <v:line w14:anchorId="105F3A9C" id="Право съединение 93" o:spid="_x0000_s1026" style="position:absolute;flip:x;z-index:251781120;visibility:visible;mso-wrap-style:square;mso-width-percent:0;mso-height-percent:0;mso-wrap-distance-left:9pt;mso-wrap-distance-top:0;mso-wrap-distance-right:9pt;mso-wrap-distance-bottom:0;mso-position-horizontal:absolute;mso-position-horizontal-relative:text;mso-position-vertical:absolute;mso-position-vertical-relative:text;mso-width-percent:0;mso-height-percent:0;mso-width-relative:margin;mso-height-relative:margin" from="216.4pt,7.15pt" to="221.65pt,12.75pt" o:gfxdata="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" strokecolor="#5b9bd5 [3204]" strokeweight=".5pt">
+                <v:stroke joinstyle="miter"/>
+              </v:line>
+            </w:pict>
+          </mc:Fallback>
+        </mc:AlternateContent>
+      </w:r>
+      <w:r>
+        <w:rPr>
+          <w:rFonts w:cstheme="minorHAnsi"/>
+          <w:noProof/>
+          <w:sz w:val="24"/>
+          <w:szCs w:val="32"/>
+          <w:lang w:val="en-US"/>
+        </w:rPr>
+        <mc:AlternateContent>
+          <mc:Choice Requires="wps">
+            <w:drawing>
+              <wp:anchor distT="0" distB="0" distL="114300" distR="114300" simplePos="0" relativeHeight="251779072" behindDoc="0" locked="0" layoutInCell="1" allowOverlap="1" wp14:anchorId="190A634A" wp14:editId="3E8FBC44">
+                <wp:simplePos x="0" y="0"/>
+                <wp:positionH relativeFrom="column">
+                  <wp:posOffset>2733994</wp:posOffset>
+                </wp:positionH>
+                <wp:positionV relativeFrom="paragraph">
+                  <wp:posOffset>162243</wp:posOffset>
+                </wp:positionV>
+                <wp:extent cx="80962" cy="71437"/>
+                <wp:effectExtent l="0" t="0" r="33655" b="24130"/>
+                <wp:wrapNone/>
+                <wp:docPr id="92" name="Право съединение 92"/>
+                <wp:cNvGraphicFramePr/>
+                <a:graphic xmlns:a="http://schemas.openxmlformats.org/drawingml/2006/main">
+                  <a:graphicData uri="http://schemas.microsoft.com/office/word/2010/wordprocessingShape">
+                    <wps:wsp>
+                      <wps:cNvCnPr/>
+                      <wps:spPr>
+                        <a:xfrm>
+                          <a:off x="0" y="0"/>
+                          <a:ext cx="80962" cy="71437"/>
+                        </a:xfrm>
+                        <a:prstGeom prst="line">
+                          <a:avLst/>
+                        </a:prstGeom>
+                      </wps:spPr>
+                      <wps:style>
+                        <a:lnRef idx="1">
+                          <a:schemeClr val="accent1"/>
+                        </a:lnRef>
+                        <a:fillRef idx="0">
+                          <a:schemeClr val="accent1"/>
+                        </a:fillRef>
+                        <a:effectRef idx="0">
+                          <a:schemeClr val="accent1"/>
+                        </a:effectRef>
+                        <a:fontRef idx="minor">
+                          <a:schemeClr val="tx1"/>
+                        </a:fontRef>
+                      </wps:style>
+                      <wps:bodyPr/>
+                    </wps:wsp>
+                  </a:graphicData>
+                </a:graphic>
+                <wp14:sizeRelH relativeFrom="margin">
+                  <wp14:pctWidth>0</wp14:pctWidth>
+                </wp14:sizeRelH>
+                <wp14:sizeRelV relativeFrom="margin">
+                  <wp14:pctHeight>0</wp14:pctHeight>
+                </wp14:sizeRelV>
+              </wp:anchor>
+            </w:drawing>
+          </mc:Choice>
+          <mc:Fallback>
+            <w:pict>
+              <v:line w14:anchorId="097228EF" id="Право съединение 92" o:spid="_x0000_s1026" style="position:absolute;z-index:251779072;visibility:visible;mso-wrap-style:square;mso-width-percent:0;mso-height-percent:0;mso-wrap-distance-left:9pt;mso-wrap-distance-top:0;mso-wrap-distance-right:9pt;mso-wrap-distance-bottom:0;mso-position-horizontal:absolute;mso-position-horizontal-relative:text;mso-position-vertical:absolute;mso-position-vertical-relative:text;mso-width-percent:0;mso-height-percent:0;mso-width-relative:margin;mso-height-relative:margin" from="215.3pt,12.8pt" to="221.65pt,18.4pt" o:gfxdata="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" strokecolor="#5b9bd5 [3204]" strokeweight=".5pt">
+                <v:stroke joinstyle="miter"/>
+              </v:line>
+            </w:pict>
+          </mc:Fallback>
+        </mc:AlternateContent>
+      </w:r>
+      <w:r>
+        <w:rPr>
+          <w:rFonts w:cstheme="minorHAnsi"/>
+          <w:noProof/>
+          <w:sz w:val="24"/>
+          <w:szCs w:val="32"/>
+          <w:lang w:val="en-US"/>
+        </w:rPr>
+        <mc:AlternateContent>
+          <mc:Choice Requires="wps">
+            <w:drawing>
+              <wp:anchor distT="0" distB="0" distL="114300" distR="114300" simplePos="0" relativeHeight="251777024" behindDoc="0" locked="0" layoutInCell="1" allowOverlap="1" wp14:anchorId="67CFC189" wp14:editId="28409FBB">
+                <wp:simplePos x="0" y="0"/>
+                <wp:positionH relativeFrom="column">
+                  <wp:posOffset>2749338</wp:posOffset>
+                </wp:positionH>
+                <wp:positionV relativeFrom="paragraph">
+                  <wp:posOffset>164888</wp:posOffset>
+                </wp:positionV>
+                <wp:extent cx="410210" cy="127000"/>
+                <wp:effectExtent l="0" t="0" r="27940" b="25400"/>
+                <wp:wrapNone/>
+                <wp:docPr id="91" name="Съединител с чупка 91"/>
+                <wp:cNvGraphicFramePr/>
+                <a:graphic xmlns:a="http://schemas.openxmlformats.org/drawingml/2006/main">
+                  <a:graphicData uri="http://schemas.microsoft.com/office/word/2010/wordprocessingShape">
+                    <wps:wsp>
+                      <wps:cNvCnPr/>
+                      <wps:spPr>
+                        <a:xfrm>
+                          <a:off x="0" y="0"/>
+                          <a:ext cx="410210" cy="127000"/>
+                        </a:xfrm>
+                        <a:prstGeom prst="bentConnector3">
+                          <a:avLst>
+                            <a:gd name="adj1" fmla="val 61800"/>
+                          </a:avLst>
+                        </a:prstGeom>
+                        <a:ln w="9525" cap="flat" cmpd="sng" algn="ctr">
+                          <a:solidFill>
+                            <a:schemeClr val="accent1"/>
+                          </a:solidFill>
+                          <a:prstDash val="dash"/>
+                          <a:round/>
+                          <a:headEnd type="none" w="med" len="med"/>
+                          <a:tailEnd type="none" w="med" len="med"/>
+                        </a:ln>
+                      </wps:spPr>
+                      <wps:style>
+                        <a:lnRef idx="0">
+                          <a:scrgbClr r="0" g="0" b="0"/>
+                        </a:lnRef>
+                        <a:fillRef idx="0">
+                          <a:scrgbClr r="0" g="0" b="0"/>
+                        </a:fillRef>
+                        <a:effectRef idx="0">
+                          <a:scrgbClr r="0" g="0" b="0"/>
+                        </a:effectRef>
+                        <a:fontRef idx="minor">
+                          <a:schemeClr val="tx1"/>
+                        </a:fontRef>
+                      </wps:style>
+                      <wps:bodyPr/>
+                    </wps:wsp>
+                  </a:graphicData>
+                </a:graphic>
+                <wp14:sizeRelH relativeFrom="margin">
+                  <wp14:pctWidth>0</wp14:pctWidth>
+                </wp14:sizeRelH>
+                <wp14:sizeRelV relativeFrom="margin">
+                  <wp14:pctHeight>0</wp14:pctHeight>
+                </wp14:sizeRelV>
+              </wp:anchor>
+            </w:drawing>
+          </mc:Choice>
+          <mc:Fallback>
+            <w:pict>
+              <v:shape w14:anchorId="1E970E90" id="Съединител с чупка 91" o:spid="_x0000_s1026" type="#_x0000_t34" style="position:absolute;margin-left:216.5pt;margin-top:13pt;width:32.3pt;height:10pt;z-index:251777024;visibility:visible;mso-wrap-style:square;mso-width-percent:0;mso-height-percent:0;mso-wrap-distance-left:9pt;mso-wrap-distance-top:0;mso-wrap-distance-right:9pt;mso-wrap-distance-bottom:0;mso-position-horizontal:absolute;mso-position-horizontal-relative:text;mso-position-vertical:absolute;mso-position-vertical-relative:text;mso-width-percent:0;mso-height-percent:0;mso-width-relative:margin;mso-height-relative:margin" o:gfxdata="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" adj="13349" strokecolor="#5b9bd5 [3204]">
+                <v:stroke dashstyle="dash" joinstyle="round"/>
+              </v:shape>
+            </w:pict>
+          </mc:Fallback>
+        </mc:AlternateContent>
+      </w:r>
+      <w:r>
+        <w:rPr>
+          <w:rFonts w:cstheme="minorHAnsi"/>
+          <w:noProof/>
+          <w:sz w:val="24"/>
+          <w:szCs w:val="32"/>
+          <w:lang w:val="en-US"/>
+        </w:rPr>
+        <mc:AlternateContent>
+          <mc:Choice Requires="wps">
+            <w:drawing>
+              <wp:anchor distT="0" distB="0" distL="114300" distR="114300" simplePos="0" relativeHeight="251765760" behindDoc="0" locked="0" layoutInCell="1" allowOverlap="1" wp14:anchorId="33FBF720" wp14:editId="644468C7">
+                <wp:simplePos x="0" y="0"/>
+                <wp:positionH relativeFrom="column">
+                  <wp:posOffset>4545330</wp:posOffset>
+                </wp:positionH>
+                <wp:positionV relativeFrom="paragraph">
+                  <wp:posOffset>359199</wp:posOffset>
+                </wp:positionV>
+                <wp:extent cx="250625" cy="236220"/>
+                <wp:effectExtent l="19050" t="19050" r="16510" b="30480"/>
+                <wp:wrapNone/>
+                <wp:docPr id="83" name="Ромб 83"/>
+                <wp:cNvGraphicFramePr/>
+                <a:graphic xmlns:a="http://schemas.openxmlformats.org/drawingml/2006/main">
+                  <a:graphicData uri="http://schemas.microsoft.com/office/word/2010/wordprocessingShape">
+                    <wps:wsp>
+                      <wps:cNvSpPr/>
+                      <wps:spPr>
+                        <a:xfrm>
+                          <a:off x="0" y="0"/>
+                          <a:ext cx="250625" cy="236220"/>
+                        </a:xfrm>
+                        <a:prstGeom prst="diamond">
+                          <a:avLst/>
+                        </a:prstGeom>
+                      </wps:spPr>
+                      <wps:style>
+                        <a:lnRef idx="2">
+                          <a:schemeClr val="accent1">
+                            <a:shade val="50000"/>
+                          </a:schemeClr>
+                        </a:lnRef>
+                        <a:fillRef idx="1">
+                          <a:schemeClr val="accent1"/>
+                        </a:fillRef>
+                        <a:effectRef idx="0">
+                          <a:schemeClr val="accent1"/>
+                        </a:effectRef>
+                        <a:fontRef idx="minor">
+                          <a:schemeClr val="lt1"/>
+                        </a:fontRef>
+                      </wps:style>
+                      <wps:bodyPr rot="0" spcFirstLastPara="0" vertOverflow="overflow" horzOverflow="overflow" vert="horz" wrap="square" lIns="91440" tIns="45720" rIns="91440" bIns="45720" numCol="1" spcCol="0" rtlCol="0" fromWordArt="0" anchor="ctr" anchorCtr="0" forceAA="0" compatLnSpc="1">
+                        <a:prstTxWarp prst="textNoShape">
+                          <a:avLst/>
+                        </a:prstTxWarp>
+                        <a:noAutofit/>
+                      </wps:bodyPr>
+                    </wps:wsp>
+                  </a:graphicData>
+                </a:graphic>
+                <wp14:sizeRelH relativeFrom="margin">
+                  <wp14:pctWidth>0</wp14:pctWidth>
+                </wp14:sizeRelH>
+                <wp14:sizeRelV relativeFrom="margin">
+                  <wp14:pctHeight>0</wp14:pctHeight>
+                </wp14:sizeRelV>
+              </wp:anchor>
+            </w:drawing>
+          </mc:Choice>
+          <mc:Fallback>
+            <w:pict>
+              <v:shape w14:anchorId="5459E416" id="Ромб 83" o:spid="_x0000_s1026" type="#_x0000_t4" style="position:absolute;margin-left:357.9pt;margin-top:28.3pt;width:19.75pt;height:18.6pt;z-index:251765760;visibility:visible;mso-wrap-style:square;mso-width-percent:0;mso-height-percent:0;mso-wrap-distance-left:9pt;mso-wrap-distance-top:0;mso-wrap-distance-right:9pt;mso-wrap-distance-bottom:0;mso-position-horizontal:absolute;mso-position-horizontal-relative:text;mso-position-vertical:absolute;mso-position-vertical-relative:text;mso-width-percent:0;mso-height-percent:0;mso-width-relative:margin;mso-height-relative:margin;v-text-anchor:middle" o:gfxdata="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" fillcolor="#5b9bd5 [3204]" strokecolor="#1f4d78 [1604]" strokeweight="1pt"/>
+            </w:pict>
+          </mc:Fallback>
+        </mc:AlternateContent>
+      </w:r>
+      <w:r>
+        <w:rPr>
+          <w:rFonts w:cstheme="minorHAnsi"/>
+          <w:noProof/>
+          <w:sz w:val="24"/>
+          <w:szCs w:val="32"/>
+          <w:lang w:val="en-US"/>
+        </w:rPr>
+        <mc:AlternateContent>
+          <mc:Choice Requires="wps">
+            <w:drawing>
+              <wp:anchor distT="0" distB="0" distL="114300" distR="114300" simplePos="0" relativeHeight="251763712" behindDoc="0" locked="0" layoutInCell="1" allowOverlap="1" wp14:anchorId="6AE05165" wp14:editId="3A9F71EC">
+                <wp:simplePos x="0" y="0"/>
+                <wp:positionH relativeFrom="column">
+                  <wp:posOffset>2738120</wp:posOffset>
+                </wp:positionH>
+                <wp:positionV relativeFrom="paragraph">
+                  <wp:posOffset>361315</wp:posOffset>
+                </wp:positionV>
+                <wp:extent cx="140652" cy="144780"/>
+                <wp:effectExtent l="19050" t="19050" r="12065" b="45720"/>
+                <wp:wrapNone/>
+                <wp:docPr id="65" name="Ромб 65"/>
+                <wp:cNvGraphicFramePr/>
+                <a:graphic xmlns:a="http://schemas.openxmlformats.org/drawingml/2006/main">
+                  <a:graphicData uri="http://schemas.microsoft.com/office/word/2010/wordprocessingShape">
+                    <wps:wsp>
+                      <wps:cNvSpPr/>
+                      <wps:spPr>
+                        <a:xfrm>
+                          <a:off x="0" y="0"/>
+                          <a:ext cx="140652" cy="144780"/>
+                        </a:xfrm>
+                        <a:prstGeom prst="diamond">
+                          <a:avLst/>
+                        </a:prstGeom>
+                        <a:noFill/>
+                      </wps:spPr>
+                      <wps:style>
+                        <a:lnRef idx="2">
+                          <a:schemeClr val="accent1">
+                            <a:shade val="50000"/>
+                          </a:schemeClr>
+                        </a:lnRef>
+                        <a:fillRef idx="1">
+                          <a:schemeClr val="accent1"/>
+                        </a:fillRef>
+                        <a:effectRef idx="0">
+                          <a:schemeClr val="accent1"/>
+                        </a:effectRef>
+                        <a:fontRef idx="minor">
+                          <a:schemeClr val="lt1"/>
+                        </a:fontRef>
+                      </wps:style>
+                      <wps:bodyPr rot="0" spcFirstLastPara="0" vertOverflow="overflow" horzOverflow="overflow" vert="horz" wrap="square" lIns="91440" tIns="45720" rIns="91440" bIns="45720" numCol="1" spcCol="0" rtlCol="0" fromWordArt="0" anchor="ctr" anchorCtr="0" forceAA="0" compatLnSpc="1">
+                        <a:prstTxWarp prst="textNoShape">
+                          <a:avLst/>
+                        </a:prstTxWarp>
+                        <a:noAutofit/>
+                      </wps:bodyPr>
+                    </wps:wsp>
+                  </a:graphicData>
+                </a:graphic>
+                <wp14:sizeRelH relativeFrom="margin">
+                  <wp14:pctWidth>0</wp14:pctWidth>
+                </wp14:sizeRelH>
+                <wp14:sizeRelV relativeFrom="margin">
+                  <wp14:pctHeight>0</wp14:pctHeight>
+                </wp14:sizeRelV>
+              </wp:anchor>
+            </w:drawing>
+          </mc:Choice>
+          <mc:Fallback>
+            <w:pict>
+              <v:shape w14:anchorId="49431BB4" id="Ромб 65" o:spid="_x0000_s1026" type="#_x0000_t4" style="position:absolute;margin-left:215.6pt;margin-top:28.45pt;width:11.05pt;height:11.4pt;z-index:251763712;visibility:visible;mso-wrap-style:square;mso-width-percent:0;mso-height-percent:0;mso-wrap-distance-left:9pt;mso-wrap-distance-top:0;mso-wrap-distance-right:9pt;mso-wrap-distance-bottom:0;mso-position-horizontal:absolute;mso-position-horizontal-relative:text;mso-position-vertical:absolute;mso-position-vertical-relative:text;mso-width-percent:0;mso-height-percent:0;mso-width-relative:margin;mso-height-relative:margin;v-text-anchor:middle" o:gfxdata="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" filled="f" strokecolor="#1f4d78 [1604]" strokeweight="1pt"/>
+            </w:pict>
+          </mc:Fallback>
+        </mc:AlternateContent>
+      </w:r>
+    </w:p>
+    <w:p>
+      <w:pPr>
+        <w:spacing w:before="360" w:after="240"/>
+        <w:rPr>
+          <w:rFonts w:cstheme="minorHAnsi"/>
+          <w:sz w:val="24"/>
+          <w:szCs w:val="32"/>
+          <w:lang w:val="en-US"/>
+        </w:rPr>
+      </w:pPr>
+      <w:r>
+        <w:rPr>
+          <w:rFonts w:cstheme="minorHAnsi"/>
+          <w:noProof/>
+          <w:sz w:val="24"/>
+          <w:szCs w:val="32"/>
+          <w:lang w:val="en-US"/>
+        </w:rPr>
+        <mc:AlternateContent>
+          <mc:Choice Requires="wps">
+            <w:drawing>
+              <wp:anchor distT="0" distB="0" distL="114300" distR="114300" simplePos="0" relativeHeight="251750400" behindDoc="0" locked="0" layoutInCell="1" allowOverlap="1" wp14:anchorId="11E249AC" wp14:editId="31310448">
+                <wp:simplePos x="0" y="0"/>
+                <wp:positionH relativeFrom="column">
+                  <wp:posOffset>2878087</wp:posOffset>
+                </wp:positionH>
+                <wp:positionV relativeFrom="paragraph">
+                  <wp:posOffset>3041</wp:posOffset>
+                </wp:positionV>
+                <wp:extent cx="283611" cy="0"/>
+                <wp:effectExtent l="0" t="0" r="21590" b="19050"/>
                 <wp:wrapNone/>
                 <wp:docPr id="76" name="Право съединение 76"/>
                 <wp:cNvGraphicFramePr/>
@@ -5195,7 +6818,7 @@
                       <wps:spPr>
                         <a:xfrm>
                           <a:off x="0" y="0"/>
-                          <a:ext cx="415925" cy="7620"/>
+                          <a:ext cx="283611" cy="0"/>
                         </a:xfrm>
                         <a:prstGeom prst="line">
                           <a:avLst/>
@@ -5219,29 +6842,24 @@
                     </wps:wsp>
                   </a:graphicData>
                 </a:graphic>
+                <wp14:sizeRelH relativeFrom="margin">
+                  <wp14:pctWidth>0</wp14:pctWidth>
+                </wp14:sizeRelH>
+                <wp14:sizeRelV relativeFrom="margin">
+                  <wp14:pctHeight>0</wp14:pctHeight>
+                </wp14:sizeRelV>
               </wp:anchor>
             </w:drawing>
           </mc:Choice>
           <mc:Fallback>
             <w:pict>
-              <v:line w14:anchorId="4BA0E678" id="Право съединение 76" o:spid="_x0000_s1026" style="position:absolute;z-index:251750400;visibility:visible;mso-wrap-style:square;mso-wrap-distance-left:9pt;mso-wrap-distance-top:0;mso-wrap-distance-right:9pt;mso-wrap-distance-bottom:0;mso-position-horizontal:absolute;mso-position-horizontal-relative:text;mso-position-vertical:absolute;mso-position-vertical-relative:text" from="216.2pt,33.3pt" to="248.95pt,33.9pt" o:gfxdata="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" strokecolor="#5b9bd5 [3204]" strokeweight="1pt">
+              <v:line w14:anchorId="042E2A89" id="Право съединение 76" o:spid="_x0000_s1026" style="position:absolute;z-index:251750400;visibility:visible;mso-wrap-style:square;mso-width-percent:0;mso-height-percent:0;mso-wrap-distance-left:9pt;mso-wrap-distance-top:0;mso-wrap-distance-right:9pt;mso-wrap-distance-bottom:0;mso-position-horizontal:absolute;mso-position-horizontal-relative:text;mso-position-vertical:absolute;mso-position-vertical-relative:text;mso-width-percent:0;mso-height-percent:0;mso-width-relative:margin;mso-height-relative:margin" from="226.6pt,.25pt" to="248.95pt,.25pt" o:gfxdata="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" strokecolor="#5b9bd5 [3204]" strokeweight="1pt">
                 <v:stroke joinstyle="miter"/>
               </v:line>
             </w:pict>
           </mc:Fallback>
         </mc:AlternateContent>
       </w:r>
-    </w:p>
-    <w:p>
-      <w:pPr>
-        <w:spacing w:before="360" w:after="240"/>
-        <w:rPr>
-          <w:rFonts w:cstheme="minorHAnsi"/>
-          <w:sz w:val="24"/>
-          <w:szCs w:val="32"/>
-          <w:lang w:val="en-US"/>
-        </w:rPr>
-      </w:pPr>
       <w:r>
         <w:rPr>
           <w:rFonts w:cstheme="minorHAnsi"/>
@@ -5253,7 +6871,7 @@
         <mc:AlternateContent>
           <mc:Choice Requires="wps">
             <w:drawing>
-              <wp:anchor distT="0" distB="0" distL="114300" distR="114300" simplePos="0" relativeHeight="251749376" behindDoc="0" locked="0" layoutInCell="1" allowOverlap="1">
+              <wp:anchor distT="0" distB="0" distL="114300" distR="114300" simplePos="0" relativeHeight="251749376" behindDoc="0" locked="0" layoutInCell="1" allowOverlap="1" wp14:anchorId="407E0BDB" wp14:editId="3E99B842">
                 <wp:simplePos x="0" y="0"/>
                 <wp:positionH relativeFrom="column">
                   <wp:posOffset>4542790</wp:posOffset>
@@ -5342,6 +6960,84 @@
           <w:lang w:val="en-US"/>
         </w:rPr>
       </w:pPr>
+      <w:r>
+        <w:rPr>
+          <w:rFonts w:cstheme="minorHAnsi"/>
+          <w:noProof/>
+          <w:sz w:val="24"/>
+          <w:szCs w:val="32"/>
+          <w:lang w:val="en-US"/>
+        </w:rPr>
+        <mc:AlternateContent>
+          <mc:Choice Requires="wps">
+            <w:drawing>
+              <wp:anchor distT="0" distB="0" distL="114300" distR="114300" simplePos="0" relativeHeight="251757568" behindDoc="0" locked="0" layoutInCell="1" allowOverlap="1">
+                <wp:simplePos x="0" y="0"/>
+                <wp:positionH relativeFrom="column">
+                  <wp:posOffset>2912244</wp:posOffset>
+                </wp:positionH>
+                <wp:positionV relativeFrom="paragraph">
+                  <wp:posOffset>250725</wp:posOffset>
+                </wp:positionV>
+                <wp:extent cx="250625" cy="236220"/>
+                <wp:effectExtent l="19050" t="19050" r="16510" b="30480"/>
+                <wp:wrapNone/>
+                <wp:docPr id="10" name="Ромб 10"/>
+                <wp:cNvGraphicFramePr/>
+                <a:graphic xmlns:a="http://schemas.openxmlformats.org/drawingml/2006/main">
+                  <a:graphicData uri="http://schemas.microsoft.com/office/word/2010/wordprocessingShape">
+                    <wps:wsp>
+                      <wps:cNvSpPr/>
+                      <wps:spPr>
+                        <a:xfrm>
+                          <a:off x="0" y="0"/>
+                          <a:ext cx="250625" cy="236220"/>
+                        </a:xfrm>
+                        <a:prstGeom prst="diamond">
+                          <a:avLst/>
+                        </a:prstGeom>
+                      </wps:spPr>
+                      <wps:style>
+                        <a:lnRef idx="2">
+                          <a:schemeClr val="accent1">
+                            <a:shade val="50000"/>
+                          </a:schemeClr>
+                        </a:lnRef>
+                        <a:fillRef idx="1">
+                          <a:schemeClr val="accent1"/>
+                        </a:fillRef>
+                        <a:effectRef idx="0">
+                          <a:schemeClr val="accent1"/>
+                        </a:effectRef>
+                        <a:fontRef idx="minor">
+                          <a:schemeClr val="lt1"/>
+                        </a:fontRef>
+                      </wps:style>
+                      <wps:bodyPr rot="0" spcFirstLastPara="0" vertOverflow="overflow" horzOverflow="overflow" vert="horz" wrap="square" lIns="91440" tIns="45720" rIns="91440" bIns="45720" numCol="1" spcCol="0" rtlCol="0" fromWordArt="0" anchor="ctr" anchorCtr="0" forceAA="0" compatLnSpc="1">
+                        <a:prstTxWarp prst="textNoShape">
+                          <a:avLst/>
+                        </a:prstTxWarp>
+                        <a:noAutofit/>
+                      </wps:bodyPr>
+                    </wps:wsp>
+                  </a:graphicData>
+                </a:graphic>
+                <wp14:sizeRelH relativeFrom="margin">
+                  <wp14:pctWidth>0</wp14:pctWidth>
+                </wp14:sizeRelH>
+                <wp14:sizeRelV relativeFrom="margin">
+                  <wp14:pctHeight>0</wp14:pctHeight>
+                </wp14:sizeRelV>
+              </wp:anchor>
+            </w:drawing>
+          </mc:Choice>
+          <mc:Fallback>
+            <w:pict>
+              <v:shape w14:anchorId="2BEBF1E0" id="Ромб 10" o:spid="_x0000_s1026" type="#_x0000_t4" style="position:absolute;margin-left:229.3pt;margin-top:19.75pt;width:19.75pt;height:18.6pt;z-index:251757568;visibility:visible;mso-wrap-style:square;mso-width-percent:0;mso-height-percent:0;mso-wrap-distance-left:9pt;mso-wrap-distance-top:0;mso-wrap-distance-right:9pt;mso-wrap-distance-bottom:0;mso-position-horizontal:absolute;mso-position-horizontal-relative:text;mso-position-vertical:absolute;mso-position-vertical-relative:text;mso-width-percent:0;mso-height-percent:0;mso-width-relative:margin;mso-height-relative:margin;v-text-anchor:middle" o:gfxdata="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" fillcolor="#5b9bd5 [3204]" strokecolor="#1f4d78 [1604]" strokeweight="1pt"/>
+            </w:pict>
+          </mc:Fallback>
+        </mc:AlternateContent>
+      </w:r>
     </w:p>
     <w:p>
       <w:pPr>
@@ -5661,7 +7357,7 @@
           </mc:Choice>
           <mc:Fallback>
             <w:pict>
-              <v:shape w14:anchorId="71198799" id="Текстово поле 39" o:spid="_x0000_s1062" type="#_x0000_t202" style="position:absolute;margin-left:151.15pt;margin-top:7.65pt;width:136.2pt;height:28.8pt;z-index:251705344;visibility:visible;mso-wrap-style:square;mso-height-percent:0;mso-wrap-distance-left:9pt;mso-wrap-distance-top:0;mso-wrap-distance-right:9pt;mso-wrap-distance-bottom:0;mso-position-horizontal:absolute;mso-position-horizontal-relative:text;mso-position-vertical:absolute;mso-position-vertical-relative:text;mso-height-percent:0;mso-height-relative:margin;v-text-anchor:top" o:gfxdata="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" fillcolor="#ffe599 [1303]" strokecolor="#ffc000 [3207]" strokeweight=".5pt">
+              <v:shape w14:anchorId="71198799" id="Текстово поле 39" o:spid="_x0000_s1062" type="#_x0000_t202" style="position:absolute;margin-left:151.15pt;margin-top:7.65pt;width:136.2pt;height:28.8pt;z-index:251705344;visibility:visible;mso-wrap-style:square;mso-height-percent:0;mso-wrap-distance-left:9pt;mso-wrap-distance-top:0;mso-wrap-distance-right:9pt;mso-wrap-distance-bottom:0;mso-position-horizontal:absolute;mso-position-horizontal-relative:text;mso-position-vertical:absolute;mso-position-vertical-relative:text;mso-height-percent:0;mso-height-relative:margin;v-text-anchor:top" o:gfxdata="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" fillcolor="#ffe599 [1303]" strokecolor="#ffc000 [3207]" strokeweight=".5pt">
                 <v:textbox>
                   <w:txbxContent>
                     <w:p>
@@ -5774,7 +7470,7 @@
           </mc:Choice>
           <mc:Fallback>
             <w:pict>
-              <v:shape id="Текстово поле 72" o:spid="_x0000_s1063" type="#_x0000_t202" style="position:absolute;margin-left:269.5pt;margin-top:188.9pt;width:149.2pt;height:31.85pt;rotation:-2380687fd;z-index:251737088;visibility:visible;mso-wrap-style:square;mso-width-percent:0;mso-height-percent:0;mso-wrap-distance-left:9pt;mso-wrap-distance-top:0;mso-wrap-distance-right:9pt;mso-wrap-distance-bottom:0;mso-position-horizontal:absolute;mso-position-horizontal-relative:text;mso-position-vertical:absolute;mso-position-vertical-relative:text;mso-width-percent:0;mso-height-percent:0;mso-width-relative:margin;mso-height-relative:margin;v-text-anchor:top" o:gfxdata="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" filled="f" stroked="f" strokeweight=".5pt">
+              <v:shape id="Текстово поле 72" o:spid="_x0000_s1063" type="#_x0000_t202" style="position:absolute;margin-left:269.5pt;margin-top:188.9pt;width:149.2pt;height:31.85pt;rotation:-2380687fd;z-index:251737088;visibility:visible;mso-wrap-style:square;mso-width-percent:0;mso-height-percent:0;mso-wrap-distance-left:9pt;mso-wrap-distance-top:0;mso-wrap-distance-right:9pt;mso-wrap-distance-bottom:0;mso-position-horizontal:absolute;mso-position-horizontal-relative:text;mso-position-vertical:absolute;mso-position-vertical-relative:text;mso-width-percent:0;mso-height-percent:0;mso-width-relative:margin;mso-height-relative:margin;v-text-anchor:top" o:gfxdata="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" filled="f" stroked="f" strokeweight=".5pt">
                 <v:textbox>
                   <w:txbxContent>
                     <w:p>
@@ -5944,7 +7640,7 @@
           </mc:Choice>
           <mc:Fallback>
             <w:pict>
-              <v:shape w14:anchorId="73EC1F5F" id="Текстово поле 67" o:spid="_x0000_s1064" type="#_x0000_t202" style="position:absolute;margin-left:25.15pt;margin-top:204.85pt;width:135pt;height:63pt;rotation:3700545fd;z-index:251734016;visibility:visible;mso-wrap-style:square;mso-wrap-distance-left:9pt;mso-wrap-distance-top:0;mso-wrap-distance-right:9pt;mso-wrap-distance-bottom:0;mso-position-horizontal:absolute;mso-position-horizontal-relative:text;mso-position-vertical:absolute;mso-position-vertical-relative:text;v-text-anchor:top" o:gfxdata="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" filled="f" stroked="f" strokeweight=".5pt">
+              <v:shape w14:anchorId="73EC1F5F" id="Текстово поле 67" o:spid="_x0000_s1064" type="#_x0000_t202" style="position:absolute;margin-left:25.15pt;margin-top:204.85pt;width:135pt;height:63pt;rotation:3700545fd;z-index:251734016;visibility:visible;mso-wrap-style:square;mso-wrap-distance-left:9pt;mso-wrap-distance-top:0;mso-wrap-distance-right:9pt;mso-wrap-distance-bottom:0;mso-position-horizontal:absolute;mso-position-horizontal-relative:text;mso-position-vertical:absolute;mso-position-vertical-relative:text;v-text-anchor:top" o:gfxdata="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" filled="f" stroked="f" strokeweight=".5pt">
                 <v:textbox>
                   <w:txbxContent>
                     <w:p>
@@ -6609,7 +8305,7 @@
           </mc:Choice>
           <mc:Fallback>
             <w:pict>
-              <v:group w14:anchorId="5F397979" id="Групиране 17" o:spid="_x0000_s1065" style="position:absolute;margin-left:-8.45pt;margin-top:106.45pt;width:85.8pt;height:73.2pt;z-index:251700224" coordsize="10896,9296" o:gfxdata="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">
+              <v:group w14:anchorId="5F397979" id="Групиране 17" o:spid="_x0000_s1065" style="position:absolute;margin-left:-8.45pt;margin-top:106.45pt;width:85.8pt;height:73.2pt;z-index:251700224" coordsize="10896,9296" o:gfxdata="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">
                 <v:oval id="Овал 8" o:spid="_x0000_s1066" style="position:absolute;left:381;width:9982;height:9296;visibility:visible;mso-wrap-style:square;v-text-anchor:middle" o:gfxdata="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" fillcolor="#ffe599 [1303]" strokecolor="#ffc000 [3207]" strokeweight="1pt">
                   <v:stroke joinstyle="miter"/>
                 </v:oval>
@@ -6773,7 +8469,7 @@
           </mc:Choice>
           <mc:Fallback>
             <w:pict>
-              <v:group w14:anchorId="394774D1" id="Групиране 24" o:spid="_x0000_s1068" style="position:absolute;margin-left:385.75pt;margin-top:106.45pt;width:85.8pt;height:73.2pt;z-index:251702272" coordsize="10896,9296" o:gfxdata="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">
+              <v:group w14:anchorId="394774D1" id="Групиране 24" o:spid="_x0000_s1068" style="position:absolute;margin-left:385.75pt;margin-top:106.45pt;width:85.8pt;height:73.2pt;z-index:251702272" coordsize="10896,9296" o:gfxdata="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">
                 <v:oval id="Овал 28" o:spid="_x0000_s1069" style="position:absolute;left:381;width:9982;height:9296;visibility:visible;mso-wrap-style:square;v-text-anchor:middle" o:gfxdata="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" fillcolor="#ffe599 [1303]" strokecolor="#ffc000 [3207]" strokeweight="1pt">
                   <v:stroke joinstyle="miter"/>
                 </v:oval>
@@ -6902,7 +8598,7 @@
           </mc:Choice>
           <mc:Fallback>
             <w:pict>
-              <v:shape w14:anchorId="06A6A861" id="Текстово поле 53" o:spid="_x0000_s1071" type="#_x0000_t202" style="position:absolute;margin-left:151.75pt;margin-top:280.45pt;width:136.2pt;height:42pt;z-index:251713536;visibility:visible;mso-wrap-style:square;mso-height-percent:0;mso-wrap-distance-left:9pt;mso-wrap-distance-top:0;mso-wrap-distance-right:9pt;mso-wrap-distance-bottom:0;mso-position-horizontal:absolute;mso-position-horizontal-relative:text;mso-position-vertical:absolute;mso-position-vertical-relative:text;mso-height-percent:0;mso-height-relative:margin;v-text-anchor:top" o:gfxdata="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" fillcolor="#ffe599 [1303]" strokecolor="#ffc000 [3207]" strokeweight=".5pt">
+              <v:shape w14:anchorId="06A6A861" id="Текстово поле 53" o:spid="_x0000_s1071" type="#_x0000_t202" style="position:absolute;margin-left:151.75pt;margin-top:280.45pt;width:136.2pt;height:42pt;z-index:251713536;visibility:visible;mso-wrap-style:square;mso-height-percent:0;mso-wrap-distance-left:9pt;mso-wrap-distance-top:0;mso-wrap-distance-right:9pt;mso-wrap-distance-bottom:0;mso-position-horizontal:absolute;mso-position-horizontal-relative:text;mso-position-vertical:absolute;mso-position-vertical-relative:text;mso-height-percent:0;mso-height-relative:margin;v-text-anchor:top" o:gfxdata="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" fillcolor="#ffe599 [1303]" strokecolor="#ffc000 [3207]" strokeweight=".5pt">
                 <v:textbox>
                   <w:txbxContent>
                     <w:p>
@@ -7024,7 +8720,7 @@
           </mc:Choice>
           <mc:Fallback>
             <w:pict>
-              <v:shape w14:anchorId="5164AC82" id="Текстово поле 52" o:spid="_x0000_s1072" type="#_x0000_t202" style="position:absolute;margin-left:151.8pt;margin-top:212.35pt;width:136.2pt;height:57pt;z-index:251711488;visibility:visible;mso-wrap-style:square;mso-height-percent:0;mso-wrap-distance-left:9pt;mso-wrap-distance-top:0;mso-wrap-distance-right:9pt;mso-wrap-distance-bottom:0;mso-position-horizontal:absolute;mso-position-horizontal-relative:text;mso-position-vertical:absolute;mso-position-vertical-relative:text;mso-height-percent:0;mso-height-relative:margin;v-text-anchor:top" o:gfxdata="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" fillcolor="#ffe599 [1303]" strokecolor="#ffc000 [3207]" strokeweight=".5pt">
+              <v:shape w14:anchorId="5164AC82" id="Текстово поле 52" o:spid="_x0000_s1072" type="#_x0000_t202" style="position:absolute;margin-left:151.8pt;margin-top:212.35pt;width:136.2pt;height:57pt;z-index:251711488;visibility:visible;mso-wrap-style:square;mso-height-percent:0;mso-wrap-distance-left:9pt;mso-wrap-distance-top:0;mso-wrap-distance-right:9pt;mso-wrap-distance-bottom:0;mso-position-horizontal:absolute;mso-position-horizontal-relative:text;mso-position-vertical:absolute;mso-position-vertical-relative:text;mso-height-percent:0;mso-height-relative:margin;v-text-anchor:top" o:gfxdata="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" fillcolor="#ffe599 [1303]" strokecolor="#ffc000 [3207]" strokeweight=".5pt">
                 <v:textbox>
                   <w:txbxContent>
                     <w:p>
@@ -7146,7 +8842,7 @@
           </mc:Choice>
           <mc:Fallback>
             <w:pict>
-              <v:shape w14:anchorId="52959DC9" id="Текстово поле 44" o:spid="_x0000_s1073" type="#_x0000_t202" style="position:absolute;margin-left:151.75pt;margin-top:144.25pt;width:136.2pt;height:57pt;z-index:251709440;visibility:visible;mso-wrap-style:square;mso-height-percent:0;mso-wrap-distance-left:9pt;mso-wrap-distance-top:0;mso-wrap-distance-right:9pt;mso-wrap-distance-bottom:0;mso-position-horizontal:absolute;mso-position-horizontal-relative:text;mso-position-vertical:absolute;mso-position-vertical-relative:text;mso-height-percent:0;mso-height-relative:margin;v-text-anchor:top" o:gfxdata="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" fillcolor="#ffe599 [1303]" strokecolor="#ffc000 [3207]" strokeweight=".5pt">
+              <v:shape w14:anchorId="52959DC9" id="Текстово поле 44" o:spid="_x0000_s1073" type="#_x0000_t202" style="position:absolute;margin-left:151.75pt;margin-top:144.25pt;width:136.2pt;height:57pt;z-index:251709440;visibility:visible;mso-wrap-style:square;mso-height-percent:0;mso-wrap-distance-left:9pt;mso-wrap-distance-top:0;mso-wrap-distance-right:9pt;mso-wrap-distance-bottom:0;mso-position-horizontal:absolute;mso-position-horizontal-relative:text;mso-position-vertical:absolute;mso-position-vertical-relative:text;mso-height-percent:0;mso-height-relative:margin;v-text-anchor:top" o:gfxdata="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" fillcolor="#ffe599 [1303]" strokecolor="#ffc000 [3207]" strokeweight=".5pt">
                 <v:textbox>
                   <w:txbxContent>
                     <w:p>
@@ -7268,7 +8964,7 @@
           </mc:Choice>
           <mc:Fallback>
             <w:pict>
-              <v:shape w14:anchorId="4AC73D69" id="Текстово поле 38" o:spid="_x0000_s1074" type="#_x0000_t202" style="position:absolute;margin-left:151.75pt;margin-top:79.45pt;width:136.2pt;height:54pt;z-index:251703296;visibility:visible;mso-wrap-style:square;mso-height-percent:0;mso-wrap-distance-left:9pt;mso-wrap-distance-top:0;mso-wrap-distance-right:9pt;mso-wrap-distance-bottom:0;mso-position-horizontal:absolute;mso-position-horizontal-relative:text;mso-position-vertical:absolute;mso-position-vertical-relative:text;mso-height-percent:0;mso-height-relative:margin;v-text-anchor:top" o:gfxdata="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" fillcolor="#ffe599 [1303]" strokecolor="#ffc000 [3207]" strokeweight=".5pt">
+              <v:shape w14:anchorId="4AC73D69" id="Текстово поле 38" o:spid="_x0000_s1074" type="#_x0000_t202" style="position:absolute;margin-left:151.75pt;margin-top:79.45pt;width:136.2pt;height:54pt;z-index:251703296;visibility:visible;mso-wrap-style:square;mso-height-percent:0;mso-wrap-distance-left:9pt;mso-wrap-distance-top:0;mso-wrap-distance-right:9pt;mso-wrap-distance-bottom:0;mso-position-horizontal:absolute;mso-position-horizontal-relative:text;mso-position-vertical:absolute;mso-position-vertical-relative:text;mso-height-percent:0;mso-height-relative:margin;v-text-anchor:top" o:gfxdata="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" fillcolor="#ffe599 [1303]" strokecolor="#ffc000 [3207]" strokeweight=".5pt">
                 <v:textbox>
                   <w:txbxContent>
                     <w:p>
@@ -7390,7 +9086,7 @@
           </mc:Choice>
           <mc:Fallback>
             <w:pict>
-              <v:shape w14:anchorId="063E634C" id="Текстово поле 43" o:spid="_x0000_s1075" type="#_x0000_t202" style="position:absolute;margin-left:151.75pt;margin-top:12.25pt;width:136.2pt;height:57pt;z-index:251707392;visibility:visible;mso-wrap-style:square;mso-height-percent:0;mso-wrap-distance-left:9pt;mso-wrap-distance-top:0;mso-wrap-distance-right:9pt;mso-wrap-distance-bottom:0;mso-position-horizontal:absolute;mso-position-horizontal-relative:text;mso-position-vertical:absolute;mso-position-vertical-relative:text;mso-height-percent:0;mso-height-relative:margin;v-text-anchor:top" o:gfxdata="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" fillcolor="#ffe599 [1303]" strokecolor="#ffc000 [3207]" strokeweight=".5pt">
+              <v:shape w14:anchorId="063E634C" id="Текстово поле 43" o:spid="_x0000_s1075" type="#_x0000_t202" style="position:absolute;margin-left:151.75pt;margin-top:12.25pt;width:136.2pt;height:57pt;z-index:251707392;visibility:visible;mso-wrap-style:square;mso-height-percent:0;mso-wrap-distance-left:9pt;mso-wrap-distance-top:0;mso-wrap-distance-right:9pt;mso-wrap-distance-bottom:0;mso-position-horizontal:absolute;mso-position-horizontal-relative:text;mso-position-vertical:absolute;mso-position-vertical-relative:text;mso-height-percent:0;mso-height-relative:margin;v-text-anchor:top" o:gfxdata="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" fillcolor="#ffe599 [1303]" strokecolor="#ffc000 [3207]" strokeweight=".5pt">
                 <v:textbox>
                   <w:txbxContent>
                     <w:p>
@@ -7512,7 +9208,7 @@
           </mc:Choice>
           <mc:Fallback>
             <w:pict>
-              <v:shape w14:anchorId="59F6CC08" id="Текстово поле 54" o:spid="_x0000_s1076" type="#_x0000_t202" style="position:absolute;margin-left:151.15pt;margin-top:333.85pt;width:136.2pt;height:42pt;z-index:251715584;visibility:visible;mso-wrap-style:square;mso-height-percent:0;mso-wrap-distance-left:9pt;mso-wrap-distance-top:0;mso-wrap-distance-right:9pt;mso-wrap-distance-bottom:0;mso-position-horizontal:absolute;mso-position-horizontal-relative:text;mso-position-vertical:absolute;mso-position-vertical-relative:text;mso-height-percent:0;mso-height-relative:margin;v-text-anchor:top" o:gfxdata="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" fillcolor="#ffe599 [1303]" strokecolor="#ffc000 [3207]" strokeweight=".5pt">
+              <v:shape w14:anchorId="59F6CC08" id="Текстово поле 54" o:spid="_x0000_s1076" type="#_x0000_t202" style="position:absolute;margin-left:151.15pt;margin-top:333.85pt;width:136.2pt;height:42pt;z-index:251715584;visibility:visible;mso-wrap-style:square;mso-height-percent:0;mso-wrap-distance-left:9pt;mso-wrap-distance-top:0;mso-wrap-distance-right:9pt;mso-wrap-distance-bottom:0;mso-position-horizontal:absolute;mso-position-horizontal-relative:text;mso-position-vertical:absolute;mso-position-vertical-relative:text;mso-height-percent:0;mso-height-relative:margin;v-text-anchor:top" o:gfxdata="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" fillcolor="#ffe599 [1303]" strokecolor="#ffc000 [3207]" strokeweight=".5pt">
                 <v:textbox>
                   <w:txbxContent>
                     <w:p>
@@ -8240,7 +9936,7 @@
 </file>
 
 <file path=customXml/itemProps1.xml><?xml version="1.0" encoding="utf-8"?>
-<ds:datastoreItem xmlns:ds="http://schemas.openxmlformats.org/officeDocument/2006/customXml" ds:itemID="{59E5CCD4-685A-40C4-A5A8-5C36BAF0113E}">
+<ds:datastoreItem xmlns:ds="http://schemas.openxmlformats.org/officeDocument/2006/customXml" ds:itemID="{670B6342-3849-412B-999E-BCB25FBB76B0}">
   <ds:schemaRefs>
     <ds:schemaRef ds:uri="http://schemas.openxmlformats.org/officeDocument/2006/bibliography"/>
   </ds:schemaRefs>

--- a/02. Software Engineering/SoftEng Задача 2 Diagrams.docx
+++ b/02. Software Engineering/SoftEng Задача 2 Diagrams.docx
@@ -157,8 +157,6 @@
         </w:rPr>
         <w:t>Class:</w:t>
       </w:r>
-      <w:bookmarkStart w:id="0" w:name="_GoBack"/>
-      <w:bookmarkEnd w:id="0"/>
     </w:p>
     <w:p>
       <w:pPr>
@@ -7382,6 +7380,8 @@
         </mc:AlternateContent>
       </w:r>
     </w:p>
+    <w:bookmarkStart w:id="0" w:name="_GoBack"/>
+    <w:bookmarkEnd w:id="0"/>
     <w:p>
       <w:pPr>
         <w:spacing w:before="360" w:after="240"/>
@@ -9936,7 +9936,7 @@
 </file>
 
 <file path=customXml/itemProps1.xml><?xml version="1.0" encoding="utf-8"?>
-<ds:datastoreItem xmlns:ds="http://schemas.openxmlformats.org/officeDocument/2006/customXml" ds:itemID="{670B6342-3849-412B-999E-BCB25FBB76B0}">
+<ds:datastoreItem xmlns:ds="http://schemas.openxmlformats.org/officeDocument/2006/customXml" ds:itemID="{8098A62B-9639-418F-94E4-30A62DA40153}">
   <ds:schemaRefs>
     <ds:schemaRef ds:uri="http://schemas.openxmlformats.org/officeDocument/2006/bibliography"/>
   </ds:schemaRefs>
